--- a/Capstone Project Applying UIUX/Teamplate_Create an Initial Siteamp.docx
+++ b/Capstone Project Applying UIUX/Teamplate_Create an Initial Siteamp.docx
@@ -1,6 +1,6 @@
 
 <file path=word/document.xml><?xml version="1.0" encoding="utf-8"?>
-<w:document xmlns:wpc="http://schemas.microsoft.com/office/word/2010/wordprocessingCanvas" xmlns:cx="http://schemas.microsoft.com/office/drawing/2014/chartex" xmlns:cx1="http://schemas.microsoft.com/office/drawing/2015/9/8/chartex" xmlns:cx2="http://schemas.microsoft.com/office/drawing/2015/10/21/chartex" xmlns:cx3="http://schemas.microsoft.com/office/drawing/2016/5/9/chartex" xmlns:cx4="http://schemas.microsoft.com/office/drawing/2016/5/10/chartex" xmlns:cx5="http://schemas.microsoft.com/office/drawing/2016/5/11/chartex" xmlns:cx6="http://schemas.microsoft.com/office/drawing/2016/5/12/chartex" xmlns:cx7="http://schemas.microsoft.com/office/drawing/2016/5/13/chartex" xmlns:cx8="http://schemas.microsoft.com/office/drawing/2016/5/14/chartex" xmlns:mc="http://schemas.openxmlformats.org/markup-compatibility/2006" xmlns:aink="http://schemas.microsoft.com/office/drawing/2016/ink" xmlns:am3d="http://schemas.microsoft.com/office/drawing/2017/model3d" xmlns:o="urn:schemas-microsoft-com:office:office" xmlns:oel="http://schemas.microsoft.com/office/2019/extlst" xmlns:r="http://schemas.openxmlformats.org/officeDocument/2006/relationships" xmlns:m="http://schemas.openxmlformats.org/officeDocument/2006/math" xmlns:v="urn:schemas-microsoft-com:vml" xmlns:wp14="http://schemas.microsoft.com/office/word/2010/wordprocessingDrawing" xmlns:wp="http://schemas.openxmlformats.org/drawingml/2006/wordprocessingDrawing" xmlns:w10="urn:schemas-microsoft-com:office:word" xmlns:w="http://schemas.openxmlformats.org/wordprocessingml/2006/main" xmlns:w14="http://schemas.microsoft.com/office/word/2010/wordml" xmlns:w15="http://schemas.microsoft.com/office/word/2012/wordml" xmlns:w16cex="http://schemas.microsoft.com/office/word/2018/wordml/cex" xmlns:w16cid="http://schemas.microsoft.com/office/word/2016/wordml/cid" xmlns:w16="http://schemas.microsoft.com/office/word/2018/wordml" xmlns:w16du="http://schemas.microsoft.com/office/word/2023/wordml/word16du" xmlns:w16sdtdh="http://schemas.microsoft.com/office/word/2020/wordml/sdtdatahash" xmlns:w16sdtfl="http://schemas.microsoft.com/office/word/2024/wordml/sdtformatlock" xmlns:w16se="http://schemas.microsoft.com/office/word/2015/wordml/symex" xmlns:wpg="http://schemas.microsoft.com/office/word/2010/wordprocessingGroup" xmlns:wpi="http://schemas.microsoft.com/office/word/2010/wordprocessingInk" xmlns:wne="http://schemas.microsoft.com/office/word/2006/wordml" xmlns:wps="http://schemas.microsoft.com/office/word/2010/wordprocessingShape" mc:Ignorable="w14 w15 w16se w16cid w16 w16cex w16sdtdh w16sdtfl w16du wp14">
+<w:document xmlns:wpc="http://schemas.microsoft.com/office/word/2010/wordprocessingCanvas" xmlns:cx="http://schemas.microsoft.com/office/drawing/2014/chartex" xmlns:cx1="http://schemas.microsoft.com/office/drawing/2015/9/8/chartex" xmlns:mc="http://schemas.openxmlformats.org/markup-compatibility/2006" xmlns:o="urn:schemas-microsoft-com:office:office" xmlns:r="http://schemas.openxmlformats.org/officeDocument/2006/relationships" xmlns:m="http://schemas.openxmlformats.org/officeDocument/2006/math" xmlns:v="urn:schemas-microsoft-com:vml" xmlns:wp14="http://schemas.microsoft.com/office/word/2010/wordprocessingDrawing" xmlns:wp="http://schemas.openxmlformats.org/drawingml/2006/wordprocessingDrawing" xmlns:w10="urn:schemas-microsoft-com:office:word" xmlns:w="http://schemas.openxmlformats.org/wordprocessingml/2006/main" xmlns:w14="http://schemas.microsoft.com/office/word/2010/wordml" xmlns:w15="http://schemas.microsoft.com/office/word/2012/wordml" xmlns:w16se="http://schemas.microsoft.com/office/word/2015/wordml/symex" xmlns:wpg="http://schemas.microsoft.com/office/word/2010/wordprocessingGroup" xmlns:wpi="http://schemas.microsoft.com/office/word/2010/wordprocessingInk" xmlns:wne="http://schemas.microsoft.com/office/word/2006/wordml" xmlns:wps="http://schemas.microsoft.com/office/word/2010/wordprocessingShape" mc:Ignorable="w14 w15 w16se wp14">
   <w:body>
     <w:p>
       <w:pPr>
@@ -131,8 +131,168 @@
       </w:r>
     </w:p>
     <w:p>
-      <w:r>
-        <w:t>[Type your response here]</w:t>
+      <w:pPr>
+        <w:rPr>
+          <w:lang w:val="en-MY"/>
+        </w:rPr>
+      </w:pPr>
+      <w:r>
+        <w:rPr>
+          <w:b/>
+          <w:bCs/>
+          <w:lang w:val="en-MY"/>
+        </w:rPr>
+        <w:t>Resources and Insights:</w:t>
+      </w:r>
+    </w:p>
+    <w:p>
+      <w:pPr>
+        <w:numPr>
+          <w:ilvl w:val="0"/>
+          <w:numId w:val="11"/>
+        </w:numPr>
+        <w:rPr>
+          <w:lang w:val="en-MY"/>
+        </w:rPr>
+      </w:pPr>
+      <w:r>
+        <w:rPr>
+          <w:b/>
+          <w:bCs/>
+          <w:lang w:val="en-MY"/>
+        </w:rPr>
+        <w:t>User Flow and Task Flow Diagrams:</w:t>
+      </w:r>
+      <w:r>
+        <w:rPr>
+          <w:lang w:val="en-MY"/>
+        </w:rPr>
+        <w:t xml:space="preserve"> These diagrams illustrate Olivia's journey from browsing to purchasing and the specific task of filtering products.</w:t>
+      </w:r>
+    </w:p>
+    <w:p>
+      <w:pPr>
+        <w:numPr>
+          <w:ilvl w:val="0"/>
+          <w:numId w:val="11"/>
+        </w:numPr>
+        <w:rPr>
+          <w:lang w:val="en-MY"/>
+        </w:rPr>
+      </w:pPr>
+      <w:r>
+        <w:rPr>
+          <w:b/>
+          <w:bCs/>
+          <w:lang w:val="en-MY"/>
+        </w:rPr>
+        <w:t>Initial Screen Sketches:</w:t>
+      </w:r>
+      <w:r>
+        <w:rPr>
+          <w:lang w:val="en-MY"/>
+        </w:rPr>
+        <w:t xml:space="preserve"> Rough layouts for the homepage, product listing page, product detail page, artisan profile page, and checkout page.</w:t>
+      </w:r>
+    </w:p>
+    <w:p>
+      <w:pPr>
+        <w:numPr>
+          <w:ilvl w:val="0"/>
+          <w:numId w:val="11"/>
+        </w:numPr>
+        <w:rPr>
+          <w:lang w:val="en-MY"/>
+        </w:rPr>
+      </w:pPr>
+      <w:r>
+        <w:rPr>
+          <w:b/>
+          <w:bCs/>
+          <w:lang w:val="en-MY"/>
+        </w:rPr>
+        <w:t>Personal Needs and Goals:</w:t>
+      </w:r>
+      <w:r>
+        <w:rPr>
+          <w:lang w:val="en-MY"/>
+        </w:rPr>
+        <w:t xml:space="preserve"> Olivia values transparency, ethical sourcing, and a seamless shopping experience. She seeks unique, handcrafted gifts that align with her values.</w:t>
+      </w:r>
+    </w:p>
+    <w:p>
+      <w:pPr>
+        <w:numPr>
+          <w:ilvl w:val="0"/>
+          <w:numId w:val="11"/>
+        </w:numPr>
+        <w:rPr>
+          <w:lang w:val="en-MY"/>
+        </w:rPr>
+      </w:pPr>
+      <w:r>
+        <w:rPr>
+          <w:b/>
+          <w:bCs/>
+          <w:lang w:val="en-MY"/>
+        </w:rPr>
+        <w:t>User Interview Notes:</w:t>
+      </w:r>
+      <w:r>
+        <w:rPr>
+          <w:lang w:val="en-MY"/>
+        </w:rPr>
+        <w:t xml:space="preserve"> Olivia expressed the importance of detailed product descriptions, high-quality images, and trustworthy reviews. She also mentioned the difficulty in verifying ethical practices.</w:t>
+      </w:r>
+    </w:p>
+    <w:p>
+      <w:pPr>
+        <w:numPr>
+          <w:ilvl w:val="0"/>
+          <w:numId w:val="11"/>
+        </w:numPr>
+        <w:rPr>
+          <w:lang w:val="en-MY"/>
+        </w:rPr>
+      </w:pPr>
+      <w:r>
+        <w:rPr>
+          <w:b/>
+          <w:bCs/>
+          <w:lang w:val="en-MY"/>
+        </w:rPr>
+        <w:t>Problem Statement:</w:t>
+      </w:r>
+      <w:r>
+        <w:rPr>
+          <w:lang w:val="en-MY"/>
+        </w:rPr>
+        <w:t xml:space="preserve"> The current market lacks a platform that provides transparency in the sourcing and production process, making it challenging for conscious gifters like Olivia to find suitable products.</w:t>
+      </w:r>
+    </w:p>
+    <w:p>
+      <w:pPr>
+        <w:numPr>
+          <w:ilvl w:val="0"/>
+          <w:numId w:val="11"/>
+        </w:numPr>
+        <w:rPr>
+          <w:lang w:val="en-MY"/>
+        </w:rPr>
+      </w:pPr>
+      <w:r>
+        <w:rPr>
+          <w:b/>
+          <w:bCs/>
+          <w:lang w:val="en-MY"/>
+        </w:rPr>
+        <w:t>Feature Ideas:</w:t>
+      </w:r>
+      <w:r>
+        <w:rPr>
+          <w:lang w:val="en-MY"/>
+        </w:rPr>
+        <w:t xml:space="preserve"> Detailed product descriptions, artisan profiles, customer reviews, social media integration, and personalized recommendations.</w:t>
       </w:r>
     </w:p>
     <w:p/>
@@ -196,8 +356,384 @@
       </w:r>
     </w:p>
     <w:p>
-      <w:r>
-        <w:t>[Type your response here]</w:t>
+      <w:pPr>
+        <w:rPr>
+          <w:lang w:val="en-MY"/>
+        </w:rPr>
+      </w:pPr>
+      <w:r>
+        <w:rPr>
+          <w:b/>
+          <w:bCs/>
+          <w:lang w:val="en-MY"/>
+        </w:rPr>
+        <w:t>Core Pages:</w:t>
+      </w:r>
+    </w:p>
+    <w:p>
+      <w:pPr>
+        <w:numPr>
+          <w:ilvl w:val="0"/>
+          <w:numId w:val="12"/>
+        </w:numPr>
+        <w:rPr>
+          <w:lang w:val="en-MY"/>
+        </w:rPr>
+      </w:pPr>
+      <w:r>
+        <w:rPr>
+          <w:b/>
+          <w:bCs/>
+          <w:lang w:val="en-MY"/>
+        </w:rPr>
+        <w:t>Homepage:</w:t>
+      </w:r>
+      <w:r>
+        <w:rPr>
+          <w:lang w:val="en-MY"/>
+        </w:rPr>
+        <w:t xml:space="preserve"> The entry point for users, featuring a hero section, featured products, and navigation to other sections.</w:t>
+      </w:r>
+    </w:p>
+    <w:p>
+      <w:pPr>
+        <w:numPr>
+          <w:ilvl w:val="0"/>
+          <w:numId w:val="12"/>
+        </w:numPr>
+        <w:rPr>
+          <w:lang w:val="en-MY"/>
+        </w:rPr>
+      </w:pPr>
+      <w:r>
+        <w:rPr>
+          <w:b/>
+          <w:bCs/>
+          <w:lang w:val="en-MY"/>
+        </w:rPr>
+        <w:t>Product Listing Page:</w:t>
+      </w:r>
+      <w:r>
+        <w:rPr>
+          <w:lang w:val="en-MY"/>
+        </w:rPr>
+        <w:t xml:space="preserve"> Displays a grid of products with filters and sort options.</w:t>
+      </w:r>
+    </w:p>
+    <w:p>
+      <w:pPr>
+        <w:numPr>
+          <w:ilvl w:val="0"/>
+          <w:numId w:val="12"/>
+        </w:numPr>
+        <w:rPr>
+          <w:lang w:val="en-MY"/>
+        </w:rPr>
+      </w:pPr>
+      <w:r>
+        <w:rPr>
+          <w:b/>
+          <w:bCs/>
+          <w:lang w:val="en-MY"/>
+        </w:rPr>
+        <w:t>Product Detail Page:</w:t>
+      </w:r>
+      <w:r>
+        <w:rPr>
+          <w:lang w:val="en-MY"/>
+        </w:rPr>
+        <w:t xml:space="preserve"> Provides in-depth information about a product, including images, descriptions, artisan stories, and customer reviews.</w:t>
+      </w:r>
+    </w:p>
+    <w:p>
+      <w:pPr>
+        <w:numPr>
+          <w:ilvl w:val="0"/>
+          <w:numId w:val="12"/>
+        </w:numPr>
+        <w:rPr>
+          <w:lang w:val="en-MY"/>
+        </w:rPr>
+      </w:pPr>
+      <w:r>
+        <w:rPr>
+          <w:b/>
+          <w:bCs/>
+          <w:lang w:val="en-MY"/>
+        </w:rPr>
+        <w:lastRenderedPageBreak/>
+        <w:t>Artisan Profile Page:</w:t>
+      </w:r>
+      <w:r>
+        <w:rPr>
+          <w:lang w:val="en-MY"/>
+        </w:rPr>
+        <w:t xml:space="preserve"> Offers a detailed bio and story of the artisan, along with their featured products.</w:t>
+      </w:r>
+    </w:p>
+    <w:p>
+      <w:pPr>
+        <w:numPr>
+          <w:ilvl w:val="0"/>
+          <w:numId w:val="12"/>
+        </w:numPr>
+        <w:rPr>
+          <w:lang w:val="en-MY"/>
+        </w:rPr>
+      </w:pPr>
+      <w:r>
+        <w:rPr>
+          <w:b/>
+          <w:bCs/>
+          <w:lang w:val="en-MY"/>
+        </w:rPr>
+        <w:t>Cart Page:</w:t>
+      </w:r>
+      <w:r>
+        <w:rPr>
+          <w:lang w:val="en-MY"/>
+        </w:rPr>
+        <w:t xml:space="preserve"> Allows users to review their selected items and proceed to checkout.</w:t>
+      </w:r>
+    </w:p>
+    <w:p>
+      <w:pPr>
+        <w:numPr>
+          <w:ilvl w:val="0"/>
+          <w:numId w:val="12"/>
+        </w:numPr>
+        <w:rPr>
+          <w:lang w:val="en-MY"/>
+        </w:rPr>
+      </w:pPr>
+      <w:r>
+        <w:rPr>
+          <w:b/>
+          <w:bCs/>
+          <w:lang w:val="en-MY"/>
+        </w:rPr>
+        <w:t>Checkout Page:</w:t>
+      </w:r>
+      <w:r>
+        <w:rPr>
+          <w:lang w:val="en-MY"/>
+        </w:rPr>
+        <w:t xml:space="preserve"> Where users enter their shipping and payment information to complete the purchase.</w:t>
+      </w:r>
+    </w:p>
+    <w:p>
+      <w:pPr>
+        <w:rPr>
+          <w:lang w:val="en-MY"/>
+        </w:rPr>
+      </w:pPr>
+      <w:r>
+        <w:rPr>
+          <w:b/>
+          <w:bCs/>
+          <w:lang w:val="en-MY"/>
+        </w:rPr>
+        <w:t>Supporting Pages:</w:t>
+      </w:r>
+    </w:p>
+    <w:p>
+      <w:pPr>
+        <w:numPr>
+          <w:ilvl w:val="0"/>
+          <w:numId w:val="13"/>
+        </w:numPr>
+        <w:rPr>
+          <w:lang w:val="en-MY"/>
+        </w:rPr>
+      </w:pPr>
+      <w:r>
+        <w:rPr>
+          <w:b/>
+          <w:bCs/>
+          <w:lang w:val="en-MY"/>
+        </w:rPr>
+        <w:t>About Us:</w:t>
+      </w:r>
+      <w:r>
+        <w:rPr>
+          <w:lang w:val="en-MY"/>
+        </w:rPr>
+        <w:t xml:space="preserve"> Information about the platform, its mission, and values.</w:t>
+      </w:r>
+    </w:p>
+    <w:p>
+      <w:pPr>
+        <w:numPr>
+          <w:ilvl w:val="0"/>
+          <w:numId w:val="13"/>
+        </w:numPr>
+        <w:rPr>
+          <w:lang w:val="en-MY"/>
+        </w:rPr>
+      </w:pPr>
+      <w:r>
+        <w:rPr>
+          <w:b/>
+          <w:bCs/>
+          <w:lang w:val="en-MY"/>
+        </w:rPr>
+        <w:t>Contact Us:</w:t>
+      </w:r>
+      <w:r>
+        <w:rPr>
+          <w:lang w:val="en-MY"/>
+        </w:rPr>
+        <w:t xml:space="preserve"> Ways to get in touch with customer support or the platform team.</w:t>
+      </w:r>
+    </w:p>
+    <w:p>
+      <w:pPr>
+        <w:numPr>
+          <w:ilvl w:val="0"/>
+          <w:numId w:val="13"/>
+        </w:numPr>
+        <w:rPr>
+          <w:lang w:val="en-MY"/>
+        </w:rPr>
+      </w:pPr>
+      <w:r>
+        <w:rPr>
+          <w:b/>
+          <w:bCs/>
+          <w:lang w:val="en-MY"/>
+        </w:rPr>
+        <w:t>FAQ:</w:t>
+      </w:r>
+      <w:r>
+        <w:rPr>
+          <w:lang w:val="en-MY"/>
+        </w:rPr>
+        <w:t xml:space="preserve"> Frequently asked questions to help users navigate the platform and understand its features.</w:t>
+      </w:r>
+    </w:p>
+    <w:p>
+      <w:pPr>
+        <w:numPr>
+          <w:ilvl w:val="0"/>
+          <w:numId w:val="13"/>
+        </w:numPr>
+        <w:rPr>
+          <w:lang w:val="en-MY"/>
+        </w:rPr>
+      </w:pPr>
+      <w:r>
+        <w:rPr>
+          <w:b/>
+          <w:bCs/>
+          <w:lang w:val="en-MY"/>
+        </w:rPr>
+        <w:t>Privacy Policy:</w:t>
+      </w:r>
+      <w:r>
+        <w:rPr>
+          <w:lang w:val="en-MY"/>
+        </w:rPr>
+        <w:t xml:space="preserve"> Details on how user data is handled and protected.</w:t>
+      </w:r>
+    </w:p>
+    <w:p>
+      <w:pPr>
+        <w:numPr>
+          <w:ilvl w:val="0"/>
+          <w:numId w:val="13"/>
+        </w:numPr>
+        <w:rPr>
+          <w:lang w:val="en-MY"/>
+        </w:rPr>
+      </w:pPr>
+      <w:r>
+        <w:rPr>
+          <w:b/>
+          <w:bCs/>
+          <w:lang w:val="en-MY"/>
+        </w:rPr>
+        <w:t>Terms of Service:</w:t>
+      </w:r>
+      <w:r>
+        <w:rPr>
+          <w:lang w:val="en-MY"/>
+        </w:rPr>
+        <w:t xml:space="preserve"> Legal terms and conditions for using the platform.</w:t>
+      </w:r>
+    </w:p>
+    <w:p>
+      <w:pPr>
+        <w:numPr>
+          <w:ilvl w:val="0"/>
+          <w:numId w:val="13"/>
+        </w:numPr>
+        <w:rPr>
+          <w:lang w:val="en-MY"/>
+        </w:rPr>
+      </w:pPr>
+      <w:r>
+        <w:rPr>
+          <w:b/>
+          <w:bCs/>
+          <w:lang w:val="en-MY"/>
+        </w:rPr>
+        <w:t>Search Results:</w:t>
+      </w:r>
+      <w:r>
+        <w:rPr>
+          <w:lang w:val="en-MY"/>
+        </w:rPr>
+        <w:t xml:space="preserve"> Page displaying search query results with relevant products.</w:t>
+      </w:r>
+    </w:p>
+    <w:p>
+      <w:pPr>
+        <w:numPr>
+          <w:ilvl w:val="0"/>
+          <w:numId w:val="13"/>
+        </w:numPr>
+        <w:rPr>
+          <w:lang w:val="en-MY"/>
+        </w:rPr>
+      </w:pPr>
+      <w:r>
+        <w:rPr>
+          <w:b/>
+          <w:bCs/>
+          <w:lang w:val="en-MY"/>
+        </w:rPr>
+        <w:t>Order Confirmation:</w:t>
+      </w:r>
+      <w:r>
+        <w:rPr>
+          <w:lang w:val="en-MY"/>
+        </w:rPr>
+        <w:t xml:space="preserve"> Page confirming the successful placement of an order.</w:t>
+      </w:r>
+    </w:p>
+    <w:p>
+      <w:pPr>
+        <w:numPr>
+          <w:ilvl w:val="0"/>
+          <w:numId w:val="13"/>
+        </w:numPr>
+        <w:rPr>
+          <w:lang w:val="en-MY"/>
+        </w:rPr>
+      </w:pPr>
+      <w:r>
+        <w:rPr>
+          <w:b/>
+          <w:bCs/>
+          <w:lang w:val="en-MY"/>
+        </w:rPr>
+        <w:t>User Account:</w:t>
+      </w:r>
+      <w:r>
+        <w:rPr>
+          <w:lang w:val="en-MY"/>
+        </w:rPr>
+        <w:t xml:space="preserve"> Page for users to manage their profiles, view order history, and update preferences.</w:t>
       </w:r>
     </w:p>
     <w:p>
@@ -268,8 +804,287 @@
       </w:r>
     </w:p>
     <w:p>
-      <w:r>
-        <w:t>[Your response]</w:t>
+      <w:pPr>
+        <w:rPr>
+          <w:lang w:val="en-MY"/>
+        </w:rPr>
+      </w:pPr>
+      <w:r>
+        <w:rPr>
+          <w:b/>
+          <w:bCs/>
+          <w:lang w:val="en-MY"/>
+        </w:rPr>
+        <w:t>Group 1: Product Discovery and Purchase</w:t>
+      </w:r>
+    </w:p>
+    <w:p>
+      <w:pPr>
+        <w:numPr>
+          <w:ilvl w:val="0"/>
+          <w:numId w:val="14"/>
+        </w:numPr>
+        <w:rPr>
+          <w:lang w:val="en-MY"/>
+        </w:rPr>
+      </w:pPr>
+      <w:r>
+        <w:rPr>
+          <w:lang w:val="en-MY"/>
+        </w:rPr>
+        <w:t>Homepage</w:t>
+      </w:r>
+    </w:p>
+    <w:p>
+      <w:pPr>
+        <w:numPr>
+          <w:ilvl w:val="0"/>
+          <w:numId w:val="14"/>
+        </w:numPr>
+        <w:rPr>
+          <w:lang w:val="en-MY"/>
+        </w:rPr>
+      </w:pPr>
+      <w:r>
+        <w:rPr>
+          <w:lang w:val="en-MY"/>
+        </w:rPr>
+        <w:t>Product Listing Page</w:t>
+      </w:r>
+    </w:p>
+    <w:p>
+      <w:pPr>
+        <w:numPr>
+          <w:ilvl w:val="0"/>
+          <w:numId w:val="14"/>
+        </w:numPr>
+        <w:rPr>
+          <w:lang w:val="en-MY"/>
+        </w:rPr>
+      </w:pPr>
+      <w:r>
+        <w:rPr>
+          <w:lang w:val="en-MY"/>
+        </w:rPr>
+        <w:t>Product Detail Page</w:t>
+      </w:r>
+    </w:p>
+    <w:p>
+      <w:pPr>
+        <w:numPr>
+          <w:ilvl w:val="0"/>
+          <w:numId w:val="14"/>
+        </w:numPr>
+        <w:rPr>
+          <w:lang w:val="en-MY"/>
+        </w:rPr>
+      </w:pPr>
+      <w:r>
+        <w:rPr>
+          <w:lang w:val="en-MY"/>
+        </w:rPr>
+        <w:t>Artisan Profile Page</w:t>
+      </w:r>
+    </w:p>
+    <w:p>
+      <w:pPr>
+        <w:numPr>
+          <w:ilvl w:val="0"/>
+          <w:numId w:val="14"/>
+        </w:numPr>
+        <w:rPr>
+          <w:lang w:val="en-MY"/>
+        </w:rPr>
+      </w:pPr>
+      <w:r>
+        <w:rPr>
+          <w:lang w:val="en-MY"/>
+        </w:rPr>
+        <w:t>Cart Page</w:t>
+      </w:r>
+    </w:p>
+    <w:p>
+      <w:pPr>
+        <w:numPr>
+          <w:ilvl w:val="0"/>
+          <w:numId w:val="14"/>
+        </w:numPr>
+        <w:rPr>
+          <w:lang w:val="en-MY"/>
+        </w:rPr>
+      </w:pPr>
+      <w:r>
+        <w:rPr>
+          <w:lang w:val="en-MY"/>
+        </w:rPr>
+        <w:t>Checkout Page</w:t>
+      </w:r>
+    </w:p>
+    <w:p>
+      <w:pPr>
+        <w:numPr>
+          <w:ilvl w:val="0"/>
+          <w:numId w:val="14"/>
+        </w:numPr>
+        <w:rPr>
+          <w:lang w:val="en-MY"/>
+        </w:rPr>
+      </w:pPr>
+      <w:r>
+        <w:rPr>
+          <w:lang w:val="en-MY"/>
+        </w:rPr>
+        <w:t>Search Results</w:t>
+      </w:r>
+    </w:p>
+    <w:p>
+      <w:pPr>
+        <w:numPr>
+          <w:ilvl w:val="0"/>
+          <w:numId w:val="14"/>
+        </w:numPr>
+        <w:rPr>
+          <w:lang w:val="en-MY"/>
+        </w:rPr>
+      </w:pPr>
+      <w:r>
+        <w:rPr>
+          <w:lang w:val="en-MY"/>
+        </w:rPr>
+        <w:t>Order Confirmation</w:t>
+      </w:r>
+    </w:p>
+    <w:p>
+      <w:pPr>
+        <w:rPr>
+          <w:lang w:val="en-MY"/>
+        </w:rPr>
+      </w:pPr>
+      <w:r>
+        <w:rPr>
+          <w:b/>
+          <w:bCs/>
+          <w:lang w:val="en-MY"/>
+        </w:rPr>
+        <w:t>Group 2: User Account and Support</w:t>
+      </w:r>
+    </w:p>
+    <w:p>
+      <w:pPr>
+        <w:numPr>
+          <w:ilvl w:val="0"/>
+          <w:numId w:val="15"/>
+        </w:numPr>
+        <w:rPr>
+          <w:lang w:val="en-MY"/>
+        </w:rPr>
+      </w:pPr>
+      <w:r>
+        <w:rPr>
+          <w:lang w:val="en-MY"/>
+        </w:rPr>
+        <w:t>User Account</w:t>
+      </w:r>
+    </w:p>
+    <w:p>
+      <w:pPr>
+        <w:numPr>
+          <w:ilvl w:val="0"/>
+          <w:numId w:val="15"/>
+        </w:numPr>
+        <w:rPr>
+          <w:lang w:val="en-MY"/>
+        </w:rPr>
+      </w:pPr>
+      <w:r>
+        <w:rPr>
+          <w:lang w:val="en-MY"/>
+        </w:rPr>
+        <w:t>Contact Us</w:t>
+      </w:r>
+    </w:p>
+    <w:p>
+      <w:pPr>
+        <w:numPr>
+          <w:ilvl w:val="0"/>
+          <w:numId w:val="15"/>
+        </w:numPr>
+        <w:rPr>
+          <w:lang w:val="en-MY"/>
+        </w:rPr>
+      </w:pPr>
+      <w:r>
+        <w:rPr>
+          <w:lang w:val="en-MY"/>
+        </w:rPr>
+        <w:t>FAQ</w:t>
+      </w:r>
+    </w:p>
+    <w:p>
+      <w:pPr>
+        <w:numPr>
+          <w:ilvl w:val="0"/>
+          <w:numId w:val="15"/>
+        </w:numPr>
+        <w:rPr>
+          <w:lang w:val="en-MY"/>
+        </w:rPr>
+      </w:pPr>
+      <w:r>
+        <w:rPr>
+          <w:lang w:val="en-MY"/>
+        </w:rPr>
+        <w:lastRenderedPageBreak/>
+        <w:t>Privacy Policy</w:t>
+      </w:r>
+    </w:p>
+    <w:p>
+      <w:pPr>
+        <w:numPr>
+          <w:ilvl w:val="0"/>
+          <w:numId w:val="15"/>
+        </w:numPr>
+        <w:rPr>
+          <w:lang w:val="en-MY"/>
+        </w:rPr>
+      </w:pPr>
+      <w:r>
+        <w:rPr>
+          <w:lang w:val="en-MY"/>
+        </w:rPr>
+        <w:t>Terms of Service</w:t>
+      </w:r>
+    </w:p>
+    <w:p>
+      <w:pPr>
+        <w:rPr>
+          <w:lang w:val="en-MY"/>
+        </w:rPr>
+      </w:pPr>
+      <w:r>
+        <w:rPr>
+          <w:b/>
+          <w:bCs/>
+          <w:lang w:val="en-MY"/>
+        </w:rPr>
+        <w:t>Group 3: Platform Information</w:t>
+      </w:r>
+    </w:p>
+    <w:p>
+      <w:pPr>
+        <w:numPr>
+          <w:ilvl w:val="0"/>
+          <w:numId w:val="16"/>
+        </w:numPr>
+        <w:rPr>
+          <w:lang w:val="en-MY"/>
+        </w:rPr>
+      </w:pPr>
+      <w:r>
+        <w:rPr>
+          <w:lang w:val="en-MY"/>
+        </w:rPr>
+        <w:t>About Us</w:t>
       </w:r>
     </w:p>
     <w:p/>
@@ -319,7 +1134,148 @@
     </w:p>
     <w:p>
       <w:r>
-        <w:t>[Your response]</w:t>
+        <w:t>ArtisanCrafts Platform Sitemap</w:t>
+      </w:r>
+    </w:p>
+    <w:p/>
+    <w:p>
+      <w:r>
+        <w:t>Homepage</w:t>
+      </w:r>
+    </w:p>
+    <w:p>
+      <w:r>
+        <w:t>│</w:t>
+      </w:r>
+    </w:p>
+    <w:p>
+      <w:r>
+        <w:t>├── Product Discovery and Purchase</w:t>
+      </w:r>
+    </w:p>
+    <w:p>
+      <w:r>
+        <w:t>│   ├── Product Listing Page</w:t>
+      </w:r>
+    </w:p>
+    <w:p>
+      <w:r>
+        <w:t>│   │   ├── Product Detail Page</w:t>
+      </w:r>
+    </w:p>
+    <w:p>
+      <w:r>
+        <w:t>│   │   │   └── Artisan Profile Page</w:t>
+      </w:r>
+    </w:p>
+    <w:p>
+      <w:r>
+        <w:t>│   ├── Cart Page</w:t>
+      </w:r>
+    </w:p>
+    <w:p>
+      <w:r>
+        <w:t>│   ├── Checkout Page</w:t>
+      </w:r>
+    </w:p>
+    <w:p>
+      <w:r>
+        <w:t>│   ├── Search Results</w:t>
+      </w:r>
+    </w:p>
+    <w:p>
+      <w:r>
+        <w:t>│   └── Order Confirmation</w:t>
+      </w:r>
+    </w:p>
+    <w:p>
+      <w:r>
+        <w:t>│</w:t>
+      </w:r>
+    </w:p>
+    <w:p>
+      <w:r>
+        <w:t>├── User Account and Support</w:t>
+      </w:r>
+    </w:p>
+    <w:p>
+      <w:r>
+        <w:t>│   ├── User Account</w:t>
+      </w:r>
+    </w:p>
+    <w:p>
+      <w:r>
+        <w:t>│   ├── Contact Us</w:t>
+      </w:r>
+    </w:p>
+    <w:p>
+      <w:r>
+        <w:t>│   ├── FAQ</w:t>
+      </w:r>
+    </w:p>
+    <w:p>
+      <w:r>
+        <w:t>│   ├── Privacy Policy</w:t>
+      </w:r>
+    </w:p>
+    <w:p>
+      <w:r>
+        <w:t>│   └── Terms of Service</w:t>
+      </w:r>
+    </w:p>
+    <w:p>
+      <w:r>
+        <w:t>│</w:t>
+      </w:r>
+    </w:p>
+    <w:p>
+      <w:r>
+        <w:t>└── Platform Information</w:t>
+      </w:r>
+    </w:p>
+    <w:p>
+      <w:r>
+        <w:t xml:space="preserve">    └── About Us</w:t>
+      </w:r>
+    </w:p>
+    <w:p>
+      <w:pPr>
+        <w:rPr>
+          <w:b/>
+          <w:bCs/>
+        </w:rPr>
+      </w:pPr>
+    </w:p>
+    <w:p>
+      <w:pPr>
+        <w:rPr>
+          <w:b/>
+          <w:bCs/>
+        </w:rPr>
+      </w:pPr>
+    </w:p>
+    <w:p>
+      <w:pPr>
+        <w:rPr>
+          <w:b/>
+          <w:bCs/>
+        </w:rPr>
+      </w:pPr>
+    </w:p>
+    <w:p>
+      <w:pPr>
+        <w:rPr>
+          <w:b/>
+          <w:bCs/>
+        </w:rPr>
+      </w:pPr>
+      <w:r>
+        <w:rPr>
+          <w:b/>
+          <w:bCs/>
+        </w:rPr>
+        <w:lastRenderedPageBreak/>
+        <w:t>Step 5: Annotate and refine (Optional)</w:t>
       </w:r>
     </w:p>
     <w:p>
@@ -329,84 +1285,887 @@
           <w:iCs/>
         </w:rPr>
       </w:pPr>
-    </w:p>
-    <w:p>
-      <w:pPr>
-        <w:rPr>
-          <w:b/>
-          <w:bCs/>
-        </w:rPr>
-      </w:pPr>
-      <w:r>
-        <w:rPr>
-          <w:b/>
-          <w:bCs/>
-        </w:rPr>
-        <w:t xml:space="preserve">Step </w:t>
-      </w:r>
-      <w:r>
-        <w:rPr>
-          <w:b/>
-          <w:bCs/>
-        </w:rPr>
-        <w:t>5</w:t>
-      </w:r>
-      <w:r>
-        <w:rPr>
-          <w:b/>
-          <w:bCs/>
-        </w:rPr>
-        <w:t xml:space="preserve">: </w:t>
-      </w:r>
-      <w:r>
-        <w:rPr>
-          <w:b/>
-          <w:bCs/>
-        </w:rPr>
-        <w:t>Annotate and refine (Optional)</w:t>
-      </w:r>
-    </w:p>
-    <w:p>
-      <w:pPr>
+      <w:r>
         <w:rPr>
           <w:i/>
           <w:iCs/>
         </w:rPr>
-      </w:pPr>
+        <w:t>(</w:t>
+      </w:r>
       <w:r>
         <w:rPr>
           <w:i/>
           <w:iCs/>
         </w:rPr>
-        <w:t>(</w:t>
-      </w:r>
-      <w:r>
+        <w:t>Add notes beside nodes and screens.)</w:t>
+      </w:r>
+    </w:p>
+    <w:p>
+      <w:pPr>
+        <w:rPr>
+          <w:lang w:val="en-MY"/>
+        </w:rPr>
+      </w:pPr>
+      <w:r>
+        <w:rPr>
+          <w:b/>
+          <w:bCs/>
+          <w:lang w:val="en-MY"/>
+        </w:rPr>
+        <w:t>Annotations:</w:t>
+      </w:r>
+    </w:p>
+    <w:p>
+      <w:pPr>
+        <w:numPr>
+          <w:ilvl w:val="0"/>
+          <w:numId w:val="17"/>
+        </w:numPr>
+        <w:rPr>
+          <w:lang w:val="en-MY"/>
+        </w:rPr>
+      </w:pPr>
+      <w:r>
+        <w:rPr>
+          <w:b/>
+          <w:bCs/>
+          <w:lang w:val="en-MY"/>
+        </w:rPr>
+        <w:t>Homepage:</w:t>
+      </w:r>
+    </w:p>
+    <w:p>
+      <w:pPr>
+        <w:numPr>
+          <w:ilvl w:val="1"/>
+          <w:numId w:val="17"/>
+        </w:numPr>
+        <w:rPr>
+          <w:lang w:val="en-MY"/>
+        </w:rPr>
+      </w:pPr>
+      <w:r>
+        <w:rPr>
+          <w:b/>
+          <w:bCs/>
+          <w:lang w:val="en-MY"/>
+        </w:rPr>
+        <w:t>Purpose:</w:t>
+      </w:r>
+      <w:r>
+        <w:rPr>
+          <w:lang w:val="en-MY"/>
+        </w:rPr>
+        <w:t xml:space="preserve"> To introduce users to the platform and guide them to relevant sections.</w:t>
+      </w:r>
+    </w:p>
+    <w:p>
+      <w:pPr>
+        <w:numPr>
+          <w:ilvl w:val="1"/>
+          <w:numId w:val="17"/>
+        </w:numPr>
+        <w:rPr>
+          <w:lang w:val="en-MY"/>
+        </w:rPr>
+      </w:pPr>
+      <w:r>
+        <w:rPr>
+          <w:b/>
+          <w:bCs/>
+          <w:lang w:val="en-MY"/>
+        </w:rPr>
+        <w:t>Key Elements:</w:t>
+      </w:r>
+      <w:r>
+        <w:rPr>
+          <w:lang w:val="en-MY"/>
+        </w:rPr>
+        <w:t xml:space="preserve"> Hero image, featured products, navigation menu, and testimonials.</w:t>
+      </w:r>
+    </w:p>
+    <w:p>
+      <w:pPr>
+        <w:numPr>
+          <w:ilvl w:val="0"/>
+          <w:numId w:val="17"/>
+        </w:numPr>
+        <w:rPr>
+          <w:lang w:val="en-MY"/>
+        </w:rPr>
+      </w:pPr>
+      <w:r>
+        <w:rPr>
+          <w:b/>
+          <w:bCs/>
+          <w:lang w:val="en-MY"/>
+        </w:rPr>
+        <w:t>Product Listing Page:</w:t>
+      </w:r>
+    </w:p>
+    <w:p>
+      <w:pPr>
+        <w:numPr>
+          <w:ilvl w:val="1"/>
+          <w:numId w:val="17"/>
+        </w:numPr>
+        <w:rPr>
+          <w:lang w:val="en-MY"/>
+        </w:rPr>
+      </w:pPr>
+      <w:r>
+        <w:rPr>
+          <w:b/>
+          <w:bCs/>
+          <w:lang w:val="en-MY"/>
+        </w:rPr>
+        <w:t>Purpose:</w:t>
+      </w:r>
+      <w:r>
+        <w:rPr>
+          <w:lang w:val="en-MY"/>
+        </w:rPr>
+        <w:t xml:space="preserve"> To display a curated list of products based on user filters and preferences.</w:t>
+      </w:r>
+    </w:p>
+    <w:p>
+      <w:pPr>
+        <w:numPr>
+          <w:ilvl w:val="1"/>
+          <w:numId w:val="17"/>
+        </w:numPr>
+        <w:rPr>
+          <w:lang w:val="en-MY"/>
+        </w:rPr>
+      </w:pPr>
+      <w:r>
+        <w:rPr>
+          <w:b/>
+          <w:bCs/>
+          <w:lang w:val="en-MY"/>
+        </w:rPr>
+        <w:t>Key Elements:</w:t>
+      </w:r>
+      <w:r>
+        <w:rPr>
+          <w:lang w:val="en-MY"/>
+        </w:rPr>
+        <w:t xml:space="preserve"> Product grid, filter options, sort options, and pagination.</w:t>
+      </w:r>
+    </w:p>
+    <w:p>
+      <w:pPr>
+        <w:numPr>
+          <w:ilvl w:val="0"/>
+          <w:numId w:val="17"/>
+        </w:numPr>
+        <w:rPr>
+          <w:lang w:val="en-MY"/>
+        </w:rPr>
+      </w:pPr>
+      <w:r>
+        <w:rPr>
+          <w:b/>
+          <w:bCs/>
+          <w:lang w:val="en-MY"/>
+        </w:rPr>
+        <w:t>Product Detail Page:</w:t>
+      </w:r>
+    </w:p>
+    <w:p>
+      <w:pPr>
+        <w:numPr>
+          <w:ilvl w:val="1"/>
+          <w:numId w:val="17"/>
+        </w:numPr>
+        <w:rPr>
+          <w:lang w:val="en-MY"/>
+        </w:rPr>
+      </w:pPr>
+      <w:r>
+        <w:rPr>
+          <w:b/>
+          <w:bCs/>
+          <w:lang w:val="en-MY"/>
+        </w:rPr>
+        <w:t>Purpose:</w:t>
+      </w:r>
+      <w:r>
+        <w:rPr>
+          <w:lang w:val="en-MY"/>
+        </w:rPr>
+        <w:t xml:space="preserve"> To provide comprehensive information about a product, including its story and reviews.</w:t>
+      </w:r>
+    </w:p>
+    <w:p>
+      <w:pPr>
+        <w:numPr>
+          <w:ilvl w:val="1"/>
+          <w:numId w:val="17"/>
+        </w:numPr>
+        <w:rPr>
+          <w:lang w:val="en-MY"/>
+        </w:rPr>
+      </w:pPr>
+      <w:r>
+        <w:rPr>
+          <w:b/>
+          <w:bCs/>
+          <w:lang w:val="en-MY"/>
+        </w:rPr>
+        <w:t>Key Elements:</w:t>
+      </w:r>
+      <w:r>
+        <w:rPr>
+          <w:lang w:val="en-MY"/>
+        </w:rPr>
+        <w:t xml:space="preserve"> High-quality images, detailed description, artisan story, customer reviews, and add-to-cart button.</w:t>
+      </w:r>
+    </w:p>
+    <w:p>
+      <w:pPr>
+        <w:numPr>
+          <w:ilvl w:val="0"/>
+          <w:numId w:val="17"/>
+        </w:numPr>
+        <w:rPr>
+          <w:lang w:val="en-MY"/>
+        </w:rPr>
+      </w:pPr>
+      <w:r>
+        <w:rPr>
+          <w:b/>
+          <w:bCs/>
+          <w:lang w:val="en-MY"/>
+        </w:rPr>
+        <w:t>Artisan Profile Page:</w:t>
+      </w:r>
+    </w:p>
+    <w:p>
+      <w:pPr>
+        <w:numPr>
+          <w:ilvl w:val="1"/>
+          <w:numId w:val="17"/>
+        </w:numPr>
+        <w:rPr>
+          <w:lang w:val="en-MY"/>
+        </w:rPr>
+      </w:pPr>
+      <w:r>
+        <w:rPr>
+          <w:b/>
+          <w:bCs/>
+          <w:lang w:val="en-MY"/>
+        </w:rPr>
+        <w:t>Purpose:</w:t>
+      </w:r>
+      <w:r>
+        <w:rPr>
+          <w:lang w:val="en-MY"/>
+        </w:rPr>
+        <w:t xml:space="preserve"> To offer insights into the artisan's background, practices, and featured products.</w:t>
+      </w:r>
+    </w:p>
+    <w:p>
+      <w:pPr>
+        <w:numPr>
+          <w:ilvl w:val="1"/>
+          <w:numId w:val="17"/>
+        </w:numPr>
+        <w:rPr>
+          <w:lang w:val="en-MY"/>
+        </w:rPr>
+      </w:pPr>
+      <w:r>
+        <w:rPr>
+          <w:b/>
+          <w:bCs/>
+          <w:lang w:val="en-MY"/>
+        </w:rPr>
+        <w:t>Key Elements:</w:t>
+      </w:r>
+      <w:r>
+        <w:rPr>
+          <w:lang w:val="en-MY"/>
+        </w:rPr>
+        <w:t xml:space="preserve"> Artisan bio, story, featured products, and social media links.</w:t>
+      </w:r>
+    </w:p>
+    <w:p>
+      <w:pPr>
+        <w:numPr>
+          <w:ilvl w:val="0"/>
+          <w:numId w:val="17"/>
+        </w:numPr>
+        <w:rPr>
+          <w:lang w:val="en-MY"/>
+        </w:rPr>
+      </w:pPr>
+      <w:r>
+        <w:rPr>
+          <w:b/>
+          <w:bCs/>
+          <w:lang w:val="en-MY"/>
+        </w:rPr>
+        <w:t>Cart Page:</w:t>
+      </w:r>
+    </w:p>
+    <w:p>
+      <w:pPr>
+        <w:numPr>
+          <w:ilvl w:val="1"/>
+          <w:numId w:val="17"/>
+        </w:numPr>
+        <w:rPr>
+          <w:lang w:val="en-MY"/>
+        </w:rPr>
+      </w:pPr>
+      <w:r>
+        <w:rPr>
+          <w:b/>
+          <w:bCs/>
+          <w:lang w:val="en-MY"/>
+        </w:rPr>
+        <w:t>Purpose:</w:t>
+      </w:r>
+      <w:r>
+        <w:rPr>
+          <w:lang w:val="en-MY"/>
+        </w:rPr>
+        <w:t xml:space="preserve"> To allow users to review their selected items before proceeding to checkout.</w:t>
+      </w:r>
+    </w:p>
+    <w:p>
+      <w:pPr>
+        <w:numPr>
+          <w:ilvl w:val="1"/>
+          <w:numId w:val="17"/>
+        </w:numPr>
+        <w:rPr>
+          <w:lang w:val="en-MY"/>
+        </w:rPr>
+      </w:pPr>
+      <w:r>
+        <w:rPr>
+          <w:b/>
+          <w:bCs/>
+          <w:lang w:val="en-MY"/>
+        </w:rPr>
+        <w:t>Key Elements:</w:t>
+      </w:r>
+      <w:r>
+        <w:rPr>
+          <w:lang w:val="en-MY"/>
+        </w:rPr>
+        <w:t xml:space="preserve"> Cart summary, quantity adjustment, and proceed-to-checkout button.</w:t>
+      </w:r>
+    </w:p>
+    <w:p>
+      <w:pPr>
+        <w:numPr>
+          <w:ilvl w:val="0"/>
+          <w:numId w:val="17"/>
+        </w:numPr>
+        <w:rPr>
+          <w:lang w:val="en-MY"/>
+        </w:rPr>
+      </w:pPr>
+      <w:r>
+        <w:rPr>
+          <w:b/>
+          <w:bCs/>
+          <w:lang w:val="en-MY"/>
+        </w:rPr>
+        <w:t>Checkout Page:</w:t>
+      </w:r>
+    </w:p>
+    <w:p>
+      <w:pPr>
+        <w:numPr>
+          <w:ilvl w:val="1"/>
+          <w:numId w:val="17"/>
+        </w:numPr>
+        <w:rPr>
+          <w:lang w:val="en-MY"/>
+        </w:rPr>
+      </w:pPr>
+      <w:r>
+        <w:rPr>
+          <w:b/>
+          <w:bCs/>
+          <w:lang w:val="en-MY"/>
+        </w:rPr>
+        <w:t>Purpose:</w:t>
+      </w:r>
+      <w:r>
+        <w:rPr>
+          <w:lang w:val="en-MY"/>
+        </w:rPr>
+        <w:t xml:space="preserve"> To facilitate the completion of the purchase with secure payment options.</w:t>
+      </w:r>
+    </w:p>
+    <w:p>
+      <w:pPr>
+        <w:numPr>
+          <w:ilvl w:val="1"/>
+          <w:numId w:val="17"/>
+        </w:numPr>
+        <w:rPr>
+          <w:lang w:val="en-MY"/>
+        </w:rPr>
+      </w:pPr>
+      <w:r>
+        <w:rPr>
+          <w:b/>
+          <w:bCs/>
+          <w:lang w:val="en-MY"/>
+        </w:rPr>
+        <w:t>Key Elements:</w:t>
+      </w:r>
+      <w:r>
+        <w:rPr>
+          <w:lang w:val="en-MY"/>
+        </w:rPr>
+        <w:t xml:space="preserve"> Shipping and payment information forms, order review, and confirmation button.</w:t>
+      </w:r>
+    </w:p>
+    <w:p>
+      <w:pPr>
+        <w:numPr>
+          <w:ilvl w:val="0"/>
+          <w:numId w:val="17"/>
+        </w:numPr>
+        <w:rPr>
+          <w:lang w:val="en-MY"/>
+        </w:rPr>
+      </w:pPr>
+      <w:r>
+        <w:rPr>
+          <w:b/>
+          <w:bCs/>
+          <w:lang w:val="en-MY"/>
+        </w:rPr>
+        <w:t>User Account:</w:t>
+      </w:r>
+    </w:p>
+    <w:p>
+      <w:pPr>
+        <w:numPr>
+          <w:ilvl w:val="1"/>
+          <w:numId w:val="17"/>
+        </w:numPr>
+        <w:rPr>
+          <w:lang w:val="en-MY"/>
+        </w:rPr>
+      </w:pPr>
+      <w:r>
+        <w:rPr>
+          <w:b/>
+          <w:bCs/>
+          <w:lang w:val="en-MY"/>
+        </w:rPr>
+        <w:t>Purpose:</w:t>
+      </w:r>
+      <w:r>
+        <w:rPr>
+          <w:lang w:val="en-MY"/>
+        </w:rPr>
+        <w:t xml:space="preserve"> To enable users to manage their profiles and view order history.</w:t>
+      </w:r>
+    </w:p>
+    <w:p>
+      <w:pPr>
+        <w:numPr>
+          <w:ilvl w:val="1"/>
+          <w:numId w:val="17"/>
+        </w:numPr>
+        <w:rPr>
+          <w:lang w:val="en-MY"/>
+        </w:rPr>
+      </w:pPr>
+      <w:r>
+        <w:rPr>
+          <w:b/>
+          <w:bCs/>
+          <w:lang w:val="en-MY"/>
+        </w:rPr>
+        <w:t>Key Elements:</w:t>
+      </w:r>
+      <w:r>
+        <w:rPr>
+          <w:lang w:val="en-MY"/>
+        </w:rPr>
+        <w:t xml:space="preserve"> Profile information, order history, and preference settings.</w:t>
+      </w:r>
+    </w:p>
+    <w:p>
+      <w:pPr>
+        <w:numPr>
+          <w:ilvl w:val="0"/>
+          <w:numId w:val="17"/>
+        </w:numPr>
+        <w:rPr>
+          <w:lang w:val="en-MY"/>
+        </w:rPr>
+      </w:pPr>
+      <w:r>
+        <w:rPr>
+          <w:b/>
+          <w:bCs/>
+          <w:lang w:val="en-MY"/>
+        </w:rPr>
+        <w:t>Contact Us:</w:t>
+      </w:r>
+    </w:p>
+    <w:p>
+      <w:pPr>
+        <w:numPr>
+          <w:ilvl w:val="1"/>
+          <w:numId w:val="17"/>
+        </w:numPr>
+        <w:rPr>
+          <w:lang w:val="en-MY"/>
+        </w:rPr>
+      </w:pPr>
+      <w:r>
+        <w:rPr>
+          <w:b/>
+          <w:bCs/>
+          <w:lang w:val="en-MY"/>
+        </w:rPr>
+        <w:t>Purpose:</w:t>
+      </w:r>
+      <w:r>
+        <w:rPr>
+          <w:lang w:val="en-MY"/>
+        </w:rPr>
+        <w:t xml:space="preserve"> To provide users with ways to get in touch with customer support.</w:t>
+      </w:r>
+    </w:p>
+    <w:p>
+      <w:pPr>
+        <w:numPr>
+          <w:ilvl w:val="1"/>
+          <w:numId w:val="17"/>
+        </w:numPr>
+        <w:rPr>
+          <w:lang w:val="en-MY"/>
+        </w:rPr>
+      </w:pPr>
+      <w:r>
+        <w:rPr>
+          <w:b/>
+          <w:bCs/>
+          <w:lang w:val="en-MY"/>
+        </w:rPr>
+        <w:lastRenderedPageBreak/>
+        <w:t>Key Elements:</w:t>
+      </w:r>
+      <w:r>
+        <w:rPr>
+          <w:lang w:val="en-MY"/>
+        </w:rPr>
+        <w:t xml:space="preserve"> Contact form, email address, and phone number.</w:t>
+      </w:r>
+    </w:p>
+    <w:p>
+      <w:pPr>
+        <w:numPr>
+          <w:ilvl w:val="0"/>
+          <w:numId w:val="17"/>
+        </w:numPr>
+        <w:rPr>
+          <w:lang w:val="en-MY"/>
+        </w:rPr>
+      </w:pPr>
+      <w:r>
+        <w:rPr>
+          <w:b/>
+          <w:bCs/>
+          <w:lang w:val="en-MY"/>
+        </w:rPr>
+        <w:t>FAQ:</w:t>
+      </w:r>
+    </w:p>
+    <w:p>
+      <w:pPr>
+        <w:numPr>
+          <w:ilvl w:val="1"/>
+          <w:numId w:val="17"/>
+        </w:numPr>
+        <w:rPr>
+          <w:lang w:val="en-MY"/>
+        </w:rPr>
+      </w:pPr>
+      <w:r>
+        <w:rPr>
+          <w:b/>
+          <w:bCs/>
+          <w:lang w:val="en-MY"/>
+        </w:rPr>
+        <w:t>Purpose:</w:t>
+      </w:r>
+      <w:r>
+        <w:rPr>
+          <w:lang w:val="en-MY"/>
+        </w:rPr>
+        <w:t xml:space="preserve"> To address common questions and guide users through the platform.</w:t>
+      </w:r>
+    </w:p>
+    <w:p>
+      <w:pPr>
+        <w:numPr>
+          <w:ilvl w:val="1"/>
+          <w:numId w:val="17"/>
+        </w:numPr>
+        <w:rPr>
+          <w:lang w:val="en-MY"/>
+        </w:rPr>
+      </w:pPr>
+      <w:r>
+        <w:rPr>
+          <w:b/>
+          <w:bCs/>
+          <w:lang w:val="en-MY"/>
+        </w:rPr>
+        <w:t>Key Elements:</w:t>
+      </w:r>
+      <w:r>
+        <w:rPr>
+          <w:lang w:val="en-MY"/>
+        </w:rPr>
+        <w:t xml:space="preserve"> Categorized list of questions and answers.</w:t>
+      </w:r>
+    </w:p>
+    <w:p>
+      <w:pPr>
+        <w:numPr>
+          <w:ilvl w:val="0"/>
+          <w:numId w:val="17"/>
+        </w:numPr>
+        <w:rPr>
+          <w:lang w:val="en-MY"/>
+        </w:rPr>
+      </w:pPr>
+      <w:r>
+        <w:rPr>
+          <w:b/>
+          <w:bCs/>
+          <w:lang w:val="en-MY"/>
+        </w:rPr>
+        <w:t>Privacy Policy:</w:t>
+      </w:r>
+    </w:p>
+    <w:p>
+      <w:pPr>
+        <w:numPr>
+          <w:ilvl w:val="1"/>
+          <w:numId w:val="17"/>
+        </w:numPr>
+        <w:rPr>
+          <w:lang w:val="en-MY"/>
+        </w:rPr>
+      </w:pPr>
+      <w:r>
+        <w:rPr>
+          <w:b/>
+          <w:bCs/>
+          <w:lang w:val="en-MY"/>
+        </w:rPr>
+        <w:t>Purpose:</w:t>
+      </w:r>
+      <w:r>
+        <w:rPr>
+          <w:lang w:val="en-MY"/>
+        </w:rPr>
+        <w:t xml:space="preserve"> To inform users about data handling and protection practices.</w:t>
+      </w:r>
+    </w:p>
+    <w:p>
+      <w:pPr>
+        <w:numPr>
+          <w:ilvl w:val="1"/>
+          <w:numId w:val="17"/>
+        </w:numPr>
+        <w:rPr>
+          <w:lang w:val="en-MY"/>
+        </w:rPr>
+      </w:pPr>
+      <w:r>
+        <w:rPr>
+          <w:b/>
+          <w:bCs/>
+          <w:lang w:val="en-MY"/>
+        </w:rPr>
+        <w:t>Key Elements:</w:t>
+      </w:r>
+      <w:r>
+        <w:rPr>
+          <w:lang w:val="en-MY"/>
+        </w:rPr>
+        <w:t xml:space="preserve"> Detailed explanation of data usage and user rights.</w:t>
+      </w:r>
+    </w:p>
+    <w:p>
+      <w:pPr>
+        <w:numPr>
+          <w:ilvl w:val="0"/>
+          <w:numId w:val="17"/>
+        </w:numPr>
+        <w:rPr>
+          <w:lang w:val="en-MY"/>
+        </w:rPr>
+      </w:pPr>
+      <w:r>
+        <w:rPr>
+          <w:b/>
+          <w:bCs/>
+          <w:lang w:val="en-MY"/>
+        </w:rPr>
+        <w:t>Terms of Service:</w:t>
+      </w:r>
+    </w:p>
+    <w:p>
+      <w:pPr>
+        <w:numPr>
+          <w:ilvl w:val="1"/>
+          <w:numId w:val="17"/>
+        </w:numPr>
+        <w:rPr>
+          <w:lang w:val="en-MY"/>
+        </w:rPr>
+      </w:pPr>
+      <w:r>
+        <w:rPr>
+          <w:b/>
+          <w:bCs/>
+          <w:lang w:val="en-MY"/>
+        </w:rPr>
+        <w:t>Purpose:</w:t>
+      </w:r>
+      <w:r>
+        <w:rPr>
+          <w:lang w:val="en-MY"/>
+        </w:rPr>
+        <w:t xml:space="preserve"> To outline the legal terms and conditions for using the platform.</w:t>
+      </w:r>
+    </w:p>
+    <w:p>
+      <w:pPr>
+        <w:numPr>
+          <w:ilvl w:val="1"/>
+          <w:numId w:val="17"/>
+        </w:numPr>
+        <w:rPr>
+          <w:lang w:val="en-MY"/>
+        </w:rPr>
+      </w:pPr>
+      <w:r>
+        <w:rPr>
+          <w:b/>
+          <w:bCs/>
+          <w:lang w:val="en-MY"/>
+        </w:rPr>
+        <w:t>Key Elements:</w:t>
+      </w:r>
+      <w:r>
+        <w:rPr>
+          <w:lang w:val="en-MY"/>
+        </w:rPr>
+        <w:t xml:space="preserve"> User agreements and platform policies.</w:t>
+      </w:r>
+    </w:p>
+    <w:p>
+      <w:pPr>
+        <w:numPr>
+          <w:ilvl w:val="0"/>
+          <w:numId w:val="17"/>
+        </w:numPr>
+        <w:rPr>
+          <w:lang w:val="en-MY"/>
+        </w:rPr>
+      </w:pPr>
+      <w:r>
+        <w:rPr>
+          <w:b/>
+          <w:bCs/>
+          <w:lang w:val="en-MY"/>
+        </w:rPr>
+        <w:t>About Us:</w:t>
+      </w:r>
+    </w:p>
+    <w:p>
+      <w:pPr>
+        <w:numPr>
+          <w:ilvl w:val="1"/>
+          <w:numId w:val="17"/>
+        </w:numPr>
+        <w:rPr>
+          <w:lang w:val="en-MY"/>
+        </w:rPr>
+      </w:pPr>
+      <w:r>
+        <w:rPr>
+          <w:b/>
+          <w:bCs/>
+          <w:lang w:val="en-MY"/>
+        </w:rPr>
+        <w:t>Purpose:</w:t>
+      </w:r>
+      <w:r>
+        <w:rPr>
+          <w:lang w:val="en-MY"/>
+        </w:rPr>
+        <w:t xml:space="preserve"> To share the platform's mission, values, and background.</w:t>
+      </w:r>
+    </w:p>
+    <w:p>
+      <w:pPr>
+        <w:numPr>
+          <w:ilvl w:val="1"/>
+          <w:numId w:val="17"/>
+        </w:numPr>
+        <w:rPr>
+          <w:lang w:val="en-MY"/>
+        </w:rPr>
+      </w:pPr>
+      <w:r>
+        <w:rPr>
+          <w:b/>
+          <w:bCs/>
+          <w:lang w:val="en-MY"/>
+        </w:rPr>
+        <w:t>Key Elements:</w:t>
+      </w:r>
+      <w:r>
+        <w:rPr>
+          <w:lang w:val="en-MY"/>
+        </w:rPr>
+        <w:t xml:space="preserve"> Company story, team introduction, and vision statement.</w:t>
+      </w:r>
+    </w:p>
+    <w:p>
+      <w:pPr>
+        <w:rPr>
+          <w:lang w:val="en-MY"/>
+        </w:rPr>
+      </w:pPr>
+      <w:r>
+        <w:rPr>
+          <w:lang w:val="en-MY"/>
+        </w:rPr>
+        <w:t>This sitemap provides a clear and organized structure for the ArtisanCrafts platform, ensuring that all core and supporting pages are accounted for and grouped by their purpose.</w:t>
+      </w:r>
+    </w:p>
+    <w:p>
+      <w:pPr>
         <w:rPr>
           <w:i/>
           <w:iCs/>
         </w:rPr>
-        <w:t>Add notes beside nodes and screens</w:t>
-      </w:r>
-      <w:r>
-        <w:rPr>
-          <w:i/>
-          <w:iCs/>
-        </w:rPr>
-        <w:t>.)</w:t>
-      </w:r>
-    </w:p>
-    <w:p>
-      <w:r>
-        <w:t>[Your response]</w:t>
-      </w:r>
-    </w:p>
-    <w:p>
-      <w:pPr>
-        <w:rPr>
-          <w:i/>
-          <w:iCs/>
-        </w:rPr>
-      </w:pPr>
+      </w:pPr>
+      <w:bookmarkStart w:id="0" w:name="_GoBack"/>
+      <w:bookmarkEnd w:id="0"/>
     </w:p>
     <w:p/>
     <w:sectPr>
@@ -420,8 +2179,157 @@
 </file>
 
 <file path=word/numbering.xml><?xml version="1.0" encoding="utf-8"?>
-<w:numbering xmlns:wpc="http://schemas.microsoft.com/office/word/2010/wordprocessingCanvas" xmlns:cx="http://schemas.microsoft.com/office/drawing/2014/chartex" xmlns:cx1="http://schemas.microsoft.com/office/drawing/2015/9/8/chartex" xmlns:cx2="http://schemas.microsoft.com/office/drawing/2015/10/21/chartex" xmlns:cx3="http://schemas.microsoft.com/office/drawing/2016/5/9/chartex" xmlns:cx4="http://schemas.microsoft.com/office/drawing/2016/5/10/chartex" xmlns:cx5="http://schemas.microsoft.com/office/drawing/2016/5/11/chartex" xmlns:cx6="http://schemas.microsoft.com/office/drawing/2016/5/12/chartex" xmlns:cx7="http://schemas.microsoft.com/office/drawing/2016/5/13/chartex" xmlns:cx8="http://schemas.microsoft.com/office/drawing/2016/5/14/chartex" xmlns:mc="http://schemas.openxmlformats.org/markup-compatibility/2006" xmlns:aink="http://schemas.microsoft.com/office/drawing/2016/ink" xmlns:am3d="http://schemas.microsoft.com/office/drawing/2017/model3d" xmlns:o="urn:schemas-microsoft-com:office:office" xmlns:oel="http://schemas.microsoft.com/office/2019/extlst" xmlns:r="http://schemas.openxmlformats.org/officeDocument/2006/relationships" xmlns:m="http://schemas.openxmlformats.org/officeDocument/2006/math" xmlns:v="urn:schemas-microsoft-com:vml" xmlns:wp14="http://schemas.microsoft.com/office/word/2010/wordprocessingDrawing" xmlns:wp="http://schemas.openxmlformats.org/drawingml/2006/wordprocessingDrawing" xmlns:w10="urn:schemas-microsoft-com:office:word" xmlns:w="http://schemas.openxmlformats.org/wordprocessingml/2006/main" xmlns:w14="http://schemas.microsoft.com/office/word/2010/wordml" xmlns:w15="http://schemas.microsoft.com/office/word/2012/wordml" xmlns:w16cex="http://schemas.microsoft.com/office/word/2018/wordml/cex" xmlns:w16cid="http://schemas.microsoft.com/office/word/2016/wordml/cid" xmlns:w16="http://schemas.microsoft.com/office/word/2018/wordml" xmlns:w16du="http://schemas.microsoft.com/office/word/2023/wordml/word16du" xmlns:w16sdtdh="http://schemas.microsoft.com/office/word/2020/wordml/sdtdatahash" xmlns:w16sdtfl="http://schemas.microsoft.com/office/word/2024/wordml/sdtformatlock" xmlns:w16se="http://schemas.microsoft.com/office/word/2015/wordml/symex" xmlns:wpg="http://schemas.microsoft.com/office/word/2010/wordprocessingGroup" xmlns:wpi="http://schemas.microsoft.com/office/word/2010/wordprocessingInk" xmlns:wne="http://schemas.microsoft.com/office/word/2006/wordml" xmlns:wps="http://schemas.microsoft.com/office/word/2010/wordprocessingShape" mc:Ignorable="w14 w15 w16se w16cid w16 w16cex w16sdtdh w16sdtfl w16du wp14">
+<w:numbering xmlns:wpc="http://schemas.microsoft.com/office/word/2010/wordprocessingCanvas" xmlns:cx="http://schemas.microsoft.com/office/drawing/2014/chartex" xmlns:cx1="http://schemas.microsoft.com/office/drawing/2015/9/8/chartex" xmlns:mc="http://schemas.openxmlformats.org/markup-compatibility/2006" xmlns:o="urn:schemas-microsoft-com:office:office" xmlns:r="http://schemas.openxmlformats.org/officeDocument/2006/relationships" xmlns:m="http://schemas.openxmlformats.org/officeDocument/2006/math" xmlns:v="urn:schemas-microsoft-com:vml" xmlns:wp14="http://schemas.microsoft.com/office/word/2010/wordprocessingDrawing" xmlns:wp="http://schemas.openxmlformats.org/drawingml/2006/wordprocessingDrawing" xmlns:w10="urn:schemas-microsoft-com:office:word" xmlns:w="http://schemas.openxmlformats.org/wordprocessingml/2006/main" xmlns:w14="http://schemas.microsoft.com/office/word/2010/wordml" xmlns:w15="http://schemas.microsoft.com/office/word/2012/wordml" xmlns:w16se="http://schemas.microsoft.com/office/word/2015/wordml/symex" xmlns:wpg="http://schemas.microsoft.com/office/word/2010/wordprocessingGroup" xmlns:wpi="http://schemas.microsoft.com/office/word/2010/wordprocessingInk" xmlns:wne="http://schemas.microsoft.com/office/word/2006/wordml" xmlns:wps="http://schemas.microsoft.com/office/word/2010/wordprocessingShape" mc:Ignorable="w14 w15 w16se wp14">
   <w:abstractNum w:abstractNumId="0" w15:restartNumberingAfterBreak="0">
+    <w:nsid w:val="06150057"/>
+    <w:multiLevelType w:val="multilevel"/>
+    <w:tmpl w:val="833624D2"/>
+    <w:lvl w:ilvl="0">
+      <w:start w:val="1"/>
+      <w:numFmt w:val="bullet"/>
+      <w:lvlText w:val=""/>
+      <w:lvlJc w:val="left"/>
+      <w:pPr>
+        <w:tabs>
+          <w:tab w:val="num" w:pos="720"/>
+        </w:tabs>
+        <w:ind w:left="720" w:hanging="360"/>
+      </w:pPr>
+      <w:rPr>
+        <w:rFonts w:ascii="Symbol" w:hAnsi="Symbol" w:hint="default"/>
+        <w:sz w:val="20"/>
+      </w:rPr>
+    </w:lvl>
+    <w:lvl w:ilvl="1" w:tentative="1">
+      <w:start w:val="1"/>
+      <w:numFmt w:val="bullet"/>
+      <w:lvlText w:val="o"/>
+      <w:lvlJc w:val="left"/>
+      <w:pPr>
+        <w:tabs>
+          <w:tab w:val="num" w:pos="1440"/>
+        </w:tabs>
+        <w:ind w:left="1440" w:hanging="360"/>
+      </w:pPr>
+      <w:rPr>
+        <w:rFonts w:ascii="Courier New" w:hAnsi="Courier New" w:hint="default"/>
+        <w:sz w:val="20"/>
+      </w:rPr>
+    </w:lvl>
+    <w:lvl w:ilvl="2" w:tentative="1">
+      <w:start w:val="1"/>
+      <w:numFmt w:val="bullet"/>
+      <w:lvlText w:val=""/>
+      <w:lvlJc w:val="left"/>
+      <w:pPr>
+        <w:tabs>
+          <w:tab w:val="num" w:pos="2160"/>
+        </w:tabs>
+        <w:ind w:left="2160" w:hanging="360"/>
+      </w:pPr>
+      <w:rPr>
+        <w:rFonts w:ascii="Wingdings" w:hAnsi="Wingdings" w:hint="default"/>
+        <w:sz w:val="20"/>
+      </w:rPr>
+    </w:lvl>
+    <w:lvl w:ilvl="3" w:tentative="1">
+      <w:start w:val="1"/>
+      <w:numFmt w:val="bullet"/>
+      <w:lvlText w:val=""/>
+      <w:lvlJc w:val="left"/>
+      <w:pPr>
+        <w:tabs>
+          <w:tab w:val="num" w:pos="2880"/>
+        </w:tabs>
+        <w:ind w:left="2880" w:hanging="360"/>
+      </w:pPr>
+      <w:rPr>
+        <w:rFonts w:ascii="Wingdings" w:hAnsi="Wingdings" w:hint="default"/>
+        <w:sz w:val="20"/>
+      </w:rPr>
+    </w:lvl>
+    <w:lvl w:ilvl="4" w:tentative="1">
+      <w:start w:val="1"/>
+      <w:numFmt w:val="bullet"/>
+      <w:lvlText w:val=""/>
+      <w:lvlJc w:val="left"/>
+      <w:pPr>
+        <w:tabs>
+          <w:tab w:val="num" w:pos="3600"/>
+        </w:tabs>
+        <w:ind w:left="3600" w:hanging="360"/>
+      </w:pPr>
+      <w:rPr>
+        <w:rFonts w:ascii="Wingdings" w:hAnsi="Wingdings" w:hint="default"/>
+        <w:sz w:val="20"/>
+      </w:rPr>
+    </w:lvl>
+    <w:lvl w:ilvl="5" w:tentative="1">
+      <w:start w:val="1"/>
+      <w:numFmt w:val="bullet"/>
+      <w:lvlText w:val=""/>
+      <w:lvlJc w:val="left"/>
+      <w:pPr>
+        <w:tabs>
+          <w:tab w:val="num" w:pos="4320"/>
+        </w:tabs>
+        <w:ind w:left="4320" w:hanging="360"/>
+      </w:pPr>
+      <w:rPr>
+        <w:rFonts w:ascii="Wingdings" w:hAnsi="Wingdings" w:hint="default"/>
+        <w:sz w:val="20"/>
+      </w:rPr>
+    </w:lvl>
+    <w:lvl w:ilvl="6" w:tentative="1">
+      <w:start w:val="1"/>
+      <w:numFmt w:val="bullet"/>
+      <w:lvlText w:val=""/>
+      <w:lvlJc w:val="left"/>
+      <w:pPr>
+        <w:tabs>
+          <w:tab w:val="num" w:pos="5040"/>
+        </w:tabs>
+        <w:ind w:left="5040" w:hanging="360"/>
+      </w:pPr>
+      <w:rPr>
+        <w:rFonts w:ascii="Wingdings" w:hAnsi="Wingdings" w:hint="default"/>
+        <w:sz w:val="20"/>
+      </w:rPr>
+    </w:lvl>
+    <w:lvl w:ilvl="7" w:tentative="1">
+      <w:start w:val="1"/>
+      <w:numFmt w:val="bullet"/>
+      <w:lvlText w:val=""/>
+      <w:lvlJc w:val="left"/>
+      <w:pPr>
+        <w:tabs>
+          <w:tab w:val="num" w:pos="5760"/>
+        </w:tabs>
+        <w:ind w:left="5760" w:hanging="360"/>
+      </w:pPr>
+      <w:rPr>
+        <w:rFonts w:ascii="Wingdings" w:hAnsi="Wingdings" w:hint="default"/>
+        <w:sz w:val="20"/>
+      </w:rPr>
+    </w:lvl>
+    <w:lvl w:ilvl="8" w:tentative="1">
+      <w:start w:val="1"/>
+      <w:numFmt w:val="bullet"/>
+      <w:lvlText w:val=""/>
+      <w:lvlJc w:val="left"/>
+      <w:pPr>
+        <w:tabs>
+          <w:tab w:val="num" w:pos="6480"/>
+        </w:tabs>
+        <w:ind w:left="6480" w:hanging="360"/>
+      </w:pPr>
+      <w:rPr>
+        <w:rFonts w:ascii="Wingdings" w:hAnsi="Wingdings" w:hint="default"/>
+        <w:sz w:val="20"/>
+      </w:rPr>
+    </w:lvl>
+  </w:abstractNum>
+  <w:abstractNum w:abstractNumId="1" w15:restartNumberingAfterBreak="0">
     <w:nsid w:val="0994115C"/>
     <w:multiLevelType w:val="hybridMultilevel"/>
     <w:tmpl w:val="5FCA1EE2"/>
@@ -534,7 +2442,269 @@
       </w:rPr>
     </w:lvl>
   </w:abstractNum>
-  <w:abstractNum w:abstractNumId="1" w15:restartNumberingAfterBreak="0">
+  <w:abstractNum w:abstractNumId="2" w15:restartNumberingAfterBreak="0">
+    <w:nsid w:val="10983A85"/>
+    <w:multiLevelType w:val="multilevel"/>
+    <w:tmpl w:val="7360BBC4"/>
+    <w:lvl w:ilvl="0">
+      <w:start w:val="1"/>
+      <w:numFmt w:val="decimal"/>
+      <w:lvlText w:val="%1."/>
+      <w:lvlJc w:val="left"/>
+      <w:pPr>
+        <w:tabs>
+          <w:tab w:val="num" w:pos="720"/>
+        </w:tabs>
+        <w:ind w:left="720" w:hanging="360"/>
+      </w:pPr>
+    </w:lvl>
+    <w:lvl w:ilvl="1" w:tentative="1">
+      <w:start w:val="1"/>
+      <w:numFmt w:val="decimal"/>
+      <w:lvlText w:val="%2."/>
+      <w:lvlJc w:val="left"/>
+      <w:pPr>
+        <w:tabs>
+          <w:tab w:val="num" w:pos="1440"/>
+        </w:tabs>
+        <w:ind w:left="1440" w:hanging="360"/>
+      </w:pPr>
+    </w:lvl>
+    <w:lvl w:ilvl="2" w:tentative="1">
+      <w:start w:val="1"/>
+      <w:numFmt w:val="decimal"/>
+      <w:lvlText w:val="%3."/>
+      <w:lvlJc w:val="left"/>
+      <w:pPr>
+        <w:tabs>
+          <w:tab w:val="num" w:pos="2160"/>
+        </w:tabs>
+        <w:ind w:left="2160" w:hanging="360"/>
+      </w:pPr>
+    </w:lvl>
+    <w:lvl w:ilvl="3" w:tentative="1">
+      <w:start w:val="1"/>
+      <w:numFmt w:val="decimal"/>
+      <w:lvlText w:val="%4."/>
+      <w:lvlJc w:val="left"/>
+      <w:pPr>
+        <w:tabs>
+          <w:tab w:val="num" w:pos="2880"/>
+        </w:tabs>
+        <w:ind w:left="2880" w:hanging="360"/>
+      </w:pPr>
+    </w:lvl>
+    <w:lvl w:ilvl="4" w:tentative="1">
+      <w:start w:val="1"/>
+      <w:numFmt w:val="decimal"/>
+      <w:lvlText w:val="%5."/>
+      <w:lvlJc w:val="left"/>
+      <w:pPr>
+        <w:tabs>
+          <w:tab w:val="num" w:pos="3600"/>
+        </w:tabs>
+        <w:ind w:left="3600" w:hanging="360"/>
+      </w:pPr>
+    </w:lvl>
+    <w:lvl w:ilvl="5" w:tentative="1">
+      <w:start w:val="1"/>
+      <w:numFmt w:val="decimal"/>
+      <w:lvlText w:val="%6."/>
+      <w:lvlJc w:val="left"/>
+      <w:pPr>
+        <w:tabs>
+          <w:tab w:val="num" w:pos="4320"/>
+        </w:tabs>
+        <w:ind w:left="4320" w:hanging="360"/>
+      </w:pPr>
+    </w:lvl>
+    <w:lvl w:ilvl="6" w:tentative="1">
+      <w:start w:val="1"/>
+      <w:numFmt w:val="decimal"/>
+      <w:lvlText w:val="%7."/>
+      <w:lvlJc w:val="left"/>
+      <w:pPr>
+        <w:tabs>
+          <w:tab w:val="num" w:pos="5040"/>
+        </w:tabs>
+        <w:ind w:left="5040" w:hanging="360"/>
+      </w:pPr>
+    </w:lvl>
+    <w:lvl w:ilvl="7" w:tentative="1">
+      <w:start w:val="1"/>
+      <w:numFmt w:val="decimal"/>
+      <w:lvlText w:val="%8."/>
+      <w:lvlJc w:val="left"/>
+      <w:pPr>
+        <w:tabs>
+          <w:tab w:val="num" w:pos="5760"/>
+        </w:tabs>
+        <w:ind w:left="5760" w:hanging="360"/>
+      </w:pPr>
+    </w:lvl>
+    <w:lvl w:ilvl="8" w:tentative="1">
+      <w:start w:val="1"/>
+      <w:numFmt w:val="decimal"/>
+      <w:lvlText w:val="%9."/>
+      <w:lvlJc w:val="left"/>
+      <w:pPr>
+        <w:tabs>
+          <w:tab w:val="num" w:pos="6480"/>
+        </w:tabs>
+        <w:ind w:left="6480" w:hanging="360"/>
+      </w:pPr>
+    </w:lvl>
+  </w:abstractNum>
+  <w:abstractNum w:abstractNumId="3" w15:restartNumberingAfterBreak="0">
+    <w:nsid w:val="202612FF"/>
+    <w:multiLevelType w:val="multilevel"/>
+    <w:tmpl w:val="F740FFD6"/>
+    <w:lvl w:ilvl="0">
+      <w:start w:val="1"/>
+      <w:numFmt w:val="bullet"/>
+      <w:lvlText w:val=""/>
+      <w:lvlJc w:val="left"/>
+      <w:pPr>
+        <w:tabs>
+          <w:tab w:val="num" w:pos="720"/>
+        </w:tabs>
+        <w:ind w:left="720" w:hanging="360"/>
+      </w:pPr>
+      <w:rPr>
+        <w:rFonts w:ascii="Symbol" w:hAnsi="Symbol" w:hint="default"/>
+        <w:sz w:val="20"/>
+      </w:rPr>
+    </w:lvl>
+    <w:lvl w:ilvl="1">
+      <w:start w:val="1"/>
+      <w:numFmt w:val="bullet"/>
+      <w:lvlText w:val="o"/>
+      <w:lvlJc w:val="left"/>
+      <w:pPr>
+        <w:tabs>
+          <w:tab w:val="num" w:pos="1440"/>
+        </w:tabs>
+        <w:ind w:left="1440" w:hanging="360"/>
+      </w:pPr>
+      <w:rPr>
+        <w:rFonts w:ascii="Courier New" w:hAnsi="Courier New" w:hint="default"/>
+        <w:sz w:val="20"/>
+      </w:rPr>
+    </w:lvl>
+    <w:lvl w:ilvl="2" w:tentative="1">
+      <w:start w:val="1"/>
+      <w:numFmt w:val="bullet"/>
+      <w:lvlText w:val=""/>
+      <w:lvlJc w:val="left"/>
+      <w:pPr>
+        <w:tabs>
+          <w:tab w:val="num" w:pos="2160"/>
+        </w:tabs>
+        <w:ind w:left="2160" w:hanging="360"/>
+      </w:pPr>
+      <w:rPr>
+        <w:rFonts w:ascii="Wingdings" w:hAnsi="Wingdings" w:hint="default"/>
+        <w:sz w:val="20"/>
+      </w:rPr>
+    </w:lvl>
+    <w:lvl w:ilvl="3" w:tentative="1">
+      <w:start w:val="1"/>
+      <w:numFmt w:val="bullet"/>
+      <w:lvlText w:val=""/>
+      <w:lvlJc w:val="left"/>
+      <w:pPr>
+        <w:tabs>
+          <w:tab w:val="num" w:pos="2880"/>
+        </w:tabs>
+        <w:ind w:left="2880" w:hanging="360"/>
+      </w:pPr>
+      <w:rPr>
+        <w:rFonts w:ascii="Wingdings" w:hAnsi="Wingdings" w:hint="default"/>
+        <w:sz w:val="20"/>
+      </w:rPr>
+    </w:lvl>
+    <w:lvl w:ilvl="4" w:tentative="1">
+      <w:start w:val="1"/>
+      <w:numFmt w:val="bullet"/>
+      <w:lvlText w:val=""/>
+      <w:lvlJc w:val="left"/>
+      <w:pPr>
+        <w:tabs>
+          <w:tab w:val="num" w:pos="3600"/>
+        </w:tabs>
+        <w:ind w:left="3600" w:hanging="360"/>
+      </w:pPr>
+      <w:rPr>
+        <w:rFonts w:ascii="Wingdings" w:hAnsi="Wingdings" w:hint="default"/>
+        <w:sz w:val="20"/>
+      </w:rPr>
+    </w:lvl>
+    <w:lvl w:ilvl="5" w:tentative="1">
+      <w:start w:val="1"/>
+      <w:numFmt w:val="bullet"/>
+      <w:lvlText w:val=""/>
+      <w:lvlJc w:val="left"/>
+      <w:pPr>
+        <w:tabs>
+          <w:tab w:val="num" w:pos="4320"/>
+        </w:tabs>
+        <w:ind w:left="4320" w:hanging="360"/>
+      </w:pPr>
+      <w:rPr>
+        <w:rFonts w:ascii="Wingdings" w:hAnsi="Wingdings" w:hint="default"/>
+        <w:sz w:val="20"/>
+      </w:rPr>
+    </w:lvl>
+    <w:lvl w:ilvl="6" w:tentative="1">
+      <w:start w:val="1"/>
+      <w:numFmt w:val="bullet"/>
+      <w:lvlText w:val=""/>
+      <w:lvlJc w:val="left"/>
+      <w:pPr>
+        <w:tabs>
+          <w:tab w:val="num" w:pos="5040"/>
+        </w:tabs>
+        <w:ind w:left="5040" w:hanging="360"/>
+      </w:pPr>
+      <w:rPr>
+        <w:rFonts w:ascii="Wingdings" w:hAnsi="Wingdings" w:hint="default"/>
+        <w:sz w:val="20"/>
+      </w:rPr>
+    </w:lvl>
+    <w:lvl w:ilvl="7" w:tentative="1">
+      <w:start w:val="1"/>
+      <w:numFmt w:val="bullet"/>
+      <w:lvlText w:val=""/>
+      <w:lvlJc w:val="left"/>
+      <w:pPr>
+        <w:tabs>
+          <w:tab w:val="num" w:pos="5760"/>
+        </w:tabs>
+        <w:ind w:left="5760" w:hanging="360"/>
+      </w:pPr>
+      <w:rPr>
+        <w:rFonts w:ascii="Wingdings" w:hAnsi="Wingdings" w:hint="default"/>
+        <w:sz w:val="20"/>
+      </w:rPr>
+    </w:lvl>
+    <w:lvl w:ilvl="8" w:tentative="1">
+      <w:start w:val="1"/>
+      <w:numFmt w:val="bullet"/>
+      <w:lvlText w:val=""/>
+      <w:lvlJc w:val="left"/>
+      <w:pPr>
+        <w:tabs>
+          <w:tab w:val="num" w:pos="6480"/>
+        </w:tabs>
+        <w:ind w:left="6480" w:hanging="360"/>
+      </w:pPr>
+      <w:rPr>
+        <w:rFonts w:ascii="Wingdings" w:hAnsi="Wingdings" w:hint="default"/>
+        <w:sz w:val="20"/>
+      </w:rPr>
+    </w:lvl>
+  </w:abstractNum>
+  <w:abstractNum w:abstractNumId="4" w15:restartNumberingAfterBreak="0">
     <w:nsid w:val="238E3E16"/>
     <w:multiLevelType w:val="hybridMultilevel"/>
     <w:tmpl w:val="240894FA"/>
@@ -623,7 +2793,156 @@
       </w:pPr>
     </w:lvl>
   </w:abstractNum>
-  <w:abstractNum w:abstractNumId="2" w15:restartNumberingAfterBreak="0">
+  <w:abstractNum w:abstractNumId="5" w15:restartNumberingAfterBreak="0">
+    <w:nsid w:val="23FA6995"/>
+    <w:multiLevelType w:val="multilevel"/>
+    <w:tmpl w:val="6EDA2742"/>
+    <w:lvl w:ilvl="0">
+      <w:start w:val="1"/>
+      <w:numFmt w:val="bullet"/>
+      <w:lvlText w:val=""/>
+      <w:lvlJc w:val="left"/>
+      <w:pPr>
+        <w:tabs>
+          <w:tab w:val="num" w:pos="720"/>
+        </w:tabs>
+        <w:ind w:left="720" w:hanging="360"/>
+      </w:pPr>
+      <w:rPr>
+        <w:rFonts w:ascii="Symbol" w:hAnsi="Symbol" w:hint="default"/>
+        <w:sz w:val="20"/>
+      </w:rPr>
+    </w:lvl>
+    <w:lvl w:ilvl="1" w:tentative="1">
+      <w:start w:val="1"/>
+      <w:numFmt w:val="bullet"/>
+      <w:lvlText w:val="o"/>
+      <w:lvlJc w:val="left"/>
+      <w:pPr>
+        <w:tabs>
+          <w:tab w:val="num" w:pos="1440"/>
+        </w:tabs>
+        <w:ind w:left="1440" w:hanging="360"/>
+      </w:pPr>
+      <w:rPr>
+        <w:rFonts w:ascii="Courier New" w:hAnsi="Courier New" w:hint="default"/>
+        <w:sz w:val="20"/>
+      </w:rPr>
+    </w:lvl>
+    <w:lvl w:ilvl="2" w:tentative="1">
+      <w:start w:val="1"/>
+      <w:numFmt w:val="bullet"/>
+      <w:lvlText w:val=""/>
+      <w:lvlJc w:val="left"/>
+      <w:pPr>
+        <w:tabs>
+          <w:tab w:val="num" w:pos="2160"/>
+        </w:tabs>
+        <w:ind w:left="2160" w:hanging="360"/>
+      </w:pPr>
+      <w:rPr>
+        <w:rFonts w:ascii="Wingdings" w:hAnsi="Wingdings" w:hint="default"/>
+        <w:sz w:val="20"/>
+      </w:rPr>
+    </w:lvl>
+    <w:lvl w:ilvl="3" w:tentative="1">
+      <w:start w:val="1"/>
+      <w:numFmt w:val="bullet"/>
+      <w:lvlText w:val=""/>
+      <w:lvlJc w:val="left"/>
+      <w:pPr>
+        <w:tabs>
+          <w:tab w:val="num" w:pos="2880"/>
+        </w:tabs>
+        <w:ind w:left="2880" w:hanging="360"/>
+      </w:pPr>
+      <w:rPr>
+        <w:rFonts w:ascii="Wingdings" w:hAnsi="Wingdings" w:hint="default"/>
+        <w:sz w:val="20"/>
+      </w:rPr>
+    </w:lvl>
+    <w:lvl w:ilvl="4" w:tentative="1">
+      <w:start w:val="1"/>
+      <w:numFmt w:val="bullet"/>
+      <w:lvlText w:val=""/>
+      <w:lvlJc w:val="left"/>
+      <w:pPr>
+        <w:tabs>
+          <w:tab w:val="num" w:pos="3600"/>
+        </w:tabs>
+        <w:ind w:left="3600" w:hanging="360"/>
+      </w:pPr>
+      <w:rPr>
+        <w:rFonts w:ascii="Wingdings" w:hAnsi="Wingdings" w:hint="default"/>
+        <w:sz w:val="20"/>
+      </w:rPr>
+    </w:lvl>
+    <w:lvl w:ilvl="5" w:tentative="1">
+      <w:start w:val="1"/>
+      <w:numFmt w:val="bullet"/>
+      <w:lvlText w:val=""/>
+      <w:lvlJc w:val="left"/>
+      <w:pPr>
+        <w:tabs>
+          <w:tab w:val="num" w:pos="4320"/>
+        </w:tabs>
+        <w:ind w:left="4320" w:hanging="360"/>
+      </w:pPr>
+      <w:rPr>
+        <w:rFonts w:ascii="Wingdings" w:hAnsi="Wingdings" w:hint="default"/>
+        <w:sz w:val="20"/>
+      </w:rPr>
+    </w:lvl>
+    <w:lvl w:ilvl="6" w:tentative="1">
+      <w:start w:val="1"/>
+      <w:numFmt w:val="bullet"/>
+      <w:lvlText w:val=""/>
+      <w:lvlJc w:val="left"/>
+      <w:pPr>
+        <w:tabs>
+          <w:tab w:val="num" w:pos="5040"/>
+        </w:tabs>
+        <w:ind w:left="5040" w:hanging="360"/>
+      </w:pPr>
+      <w:rPr>
+        <w:rFonts w:ascii="Wingdings" w:hAnsi="Wingdings" w:hint="default"/>
+        <w:sz w:val="20"/>
+      </w:rPr>
+    </w:lvl>
+    <w:lvl w:ilvl="7" w:tentative="1">
+      <w:start w:val="1"/>
+      <w:numFmt w:val="bullet"/>
+      <w:lvlText w:val=""/>
+      <w:lvlJc w:val="left"/>
+      <w:pPr>
+        <w:tabs>
+          <w:tab w:val="num" w:pos="5760"/>
+        </w:tabs>
+        <w:ind w:left="5760" w:hanging="360"/>
+      </w:pPr>
+      <w:rPr>
+        <w:rFonts w:ascii="Wingdings" w:hAnsi="Wingdings" w:hint="default"/>
+        <w:sz w:val="20"/>
+      </w:rPr>
+    </w:lvl>
+    <w:lvl w:ilvl="8" w:tentative="1">
+      <w:start w:val="1"/>
+      <w:numFmt w:val="bullet"/>
+      <w:lvlText w:val=""/>
+      <w:lvlJc w:val="left"/>
+      <w:pPr>
+        <w:tabs>
+          <w:tab w:val="num" w:pos="6480"/>
+        </w:tabs>
+        <w:ind w:left="6480" w:hanging="360"/>
+      </w:pPr>
+      <w:rPr>
+        <w:rFonts w:ascii="Wingdings" w:hAnsi="Wingdings" w:hint="default"/>
+        <w:sz w:val="20"/>
+      </w:rPr>
+    </w:lvl>
+  </w:abstractNum>
+  <w:abstractNum w:abstractNumId="6" w15:restartNumberingAfterBreak="0">
     <w:nsid w:val="2A5D7850"/>
     <w:multiLevelType w:val="hybridMultilevel"/>
     <w:tmpl w:val="D832B920"/>
@@ -709,7 +3028,7 @@
       </w:pPr>
     </w:lvl>
   </w:abstractNum>
-  <w:abstractNum w:abstractNumId="3" w15:restartNumberingAfterBreak="0">
+  <w:abstractNum w:abstractNumId="7" w15:restartNumberingAfterBreak="0">
     <w:nsid w:val="35FA779F"/>
     <w:multiLevelType w:val="hybridMultilevel"/>
     <w:tmpl w:val="C578285C"/>
@@ -821,7 +3140,7 @@
       </w:rPr>
     </w:lvl>
   </w:abstractNum>
-  <w:abstractNum w:abstractNumId="4" w15:restartNumberingAfterBreak="0">
+  <w:abstractNum w:abstractNumId="8" w15:restartNumberingAfterBreak="0">
     <w:nsid w:val="36DA0E35"/>
     <w:multiLevelType w:val="multilevel"/>
     <w:tmpl w:val="7FEE3468"/>
@@ -970,7 +3289,7 @@
       </w:rPr>
     </w:lvl>
   </w:abstractNum>
-  <w:abstractNum w:abstractNumId="5" w15:restartNumberingAfterBreak="0">
+  <w:abstractNum w:abstractNumId="9" w15:restartNumberingAfterBreak="0">
     <w:nsid w:val="444833FA"/>
     <w:multiLevelType w:val="multilevel"/>
     <w:tmpl w:val="92600818"/>
@@ -1119,7 +3438,156 @@
       </w:rPr>
     </w:lvl>
   </w:abstractNum>
-  <w:abstractNum w:abstractNumId="6" w15:restartNumberingAfterBreak="0">
+  <w:abstractNum w:abstractNumId="10" w15:restartNumberingAfterBreak="0">
+    <w:nsid w:val="45947EDF"/>
+    <w:multiLevelType w:val="multilevel"/>
+    <w:tmpl w:val="0CBCEA5C"/>
+    <w:lvl w:ilvl="0">
+      <w:start w:val="1"/>
+      <w:numFmt w:val="bullet"/>
+      <w:lvlText w:val=""/>
+      <w:lvlJc w:val="left"/>
+      <w:pPr>
+        <w:tabs>
+          <w:tab w:val="num" w:pos="720"/>
+        </w:tabs>
+        <w:ind w:left="720" w:hanging="360"/>
+      </w:pPr>
+      <w:rPr>
+        <w:rFonts w:ascii="Symbol" w:hAnsi="Symbol" w:hint="default"/>
+        <w:sz w:val="20"/>
+      </w:rPr>
+    </w:lvl>
+    <w:lvl w:ilvl="1" w:tentative="1">
+      <w:start w:val="1"/>
+      <w:numFmt w:val="bullet"/>
+      <w:lvlText w:val="o"/>
+      <w:lvlJc w:val="left"/>
+      <w:pPr>
+        <w:tabs>
+          <w:tab w:val="num" w:pos="1440"/>
+        </w:tabs>
+        <w:ind w:left="1440" w:hanging="360"/>
+      </w:pPr>
+      <w:rPr>
+        <w:rFonts w:ascii="Courier New" w:hAnsi="Courier New" w:hint="default"/>
+        <w:sz w:val="20"/>
+      </w:rPr>
+    </w:lvl>
+    <w:lvl w:ilvl="2" w:tentative="1">
+      <w:start w:val="1"/>
+      <w:numFmt w:val="bullet"/>
+      <w:lvlText w:val=""/>
+      <w:lvlJc w:val="left"/>
+      <w:pPr>
+        <w:tabs>
+          <w:tab w:val="num" w:pos="2160"/>
+        </w:tabs>
+        <w:ind w:left="2160" w:hanging="360"/>
+      </w:pPr>
+      <w:rPr>
+        <w:rFonts w:ascii="Wingdings" w:hAnsi="Wingdings" w:hint="default"/>
+        <w:sz w:val="20"/>
+      </w:rPr>
+    </w:lvl>
+    <w:lvl w:ilvl="3" w:tentative="1">
+      <w:start w:val="1"/>
+      <w:numFmt w:val="bullet"/>
+      <w:lvlText w:val=""/>
+      <w:lvlJc w:val="left"/>
+      <w:pPr>
+        <w:tabs>
+          <w:tab w:val="num" w:pos="2880"/>
+        </w:tabs>
+        <w:ind w:left="2880" w:hanging="360"/>
+      </w:pPr>
+      <w:rPr>
+        <w:rFonts w:ascii="Wingdings" w:hAnsi="Wingdings" w:hint="default"/>
+        <w:sz w:val="20"/>
+      </w:rPr>
+    </w:lvl>
+    <w:lvl w:ilvl="4" w:tentative="1">
+      <w:start w:val="1"/>
+      <w:numFmt w:val="bullet"/>
+      <w:lvlText w:val=""/>
+      <w:lvlJc w:val="left"/>
+      <w:pPr>
+        <w:tabs>
+          <w:tab w:val="num" w:pos="3600"/>
+        </w:tabs>
+        <w:ind w:left="3600" w:hanging="360"/>
+      </w:pPr>
+      <w:rPr>
+        <w:rFonts w:ascii="Wingdings" w:hAnsi="Wingdings" w:hint="default"/>
+        <w:sz w:val="20"/>
+      </w:rPr>
+    </w:lvl>
+    <w:lvl w:ilvl="5" w:tentative="1">
+      <w:start w:val="1"/>
+      <w:numFmt w:val="bullet"/>
+      <w:lvlText w:val=""/>
+      <w:lvlJc w:val="left"/>
+      <w:pPr>
+        <w:tabs>
+          <w:tab w:val="num" w:pos="4320"/>
+        </w:tabs>
+        <w:ind w:left="4320" w:hanging="360"/>
+      </w:pPr>
+      <w:rPr>
+        <w:rFonts w:ascii="Wingdings" w:hAnsi="Wingdings" w:hint="default"/>
+        <w:sz w:val="20"/>
+      </w:rPr>
+    </w:lvl>
+    <w:lvl w:ilvl="6" w:tentative="1">
+      <w:start w:val="1"/>
+      <w:numFmt w:val="bullet"/>
+      <w:lvlText w:val=""/>
+      <w:lvlJc w:val="left"/>
+      <w:pPr>
+        <w:tabs>
+          <w:tab w:val="num" w:pos="5040"/>
+        </w:tabs>
+        <w:ind w:left="5040" w:hanging="360"/>
+      </w:pPr>
+      <w:rPr>
+        <w:rFonts w:ascii="Wingdings" w:hAnsi="Wingdings" w:hint="default"/>
+        <w:sz w:val="20"/>
+      </w:rPr>
+    </w:lvl>
+    <w:lvl w:ilvl="7" w:tentative="1">
+      <w:start w:val="1"/>
+      <w:numFmt w:val="bullet"/>
+      <w:lvlText w:val=""/>
+      <w:lvlJc w:val="left"/>
+      <w:pPr>
+        <w:tabs>
+          <w:tab w:val="num" w:pos="5760"/>
+        </w:tabs>
+        <w:ind w:left="5760" w:hanging="360"/>
+      </w:pPr>
+      <w:rPr>
+        <w:rFonts w:ascii="Wingdings" w:hAnsi="Wingdings" w:hint="default"/>
+        <w:sz w:val="20"/>
+      </w:rPr>
+    </w:lvl>
+    <w:lvl w:ilvl="8" w:tentative="1">
+      <w:start w:val="1"/>
+      <w:numFmt w:val="bullet"/>
+      <w:lvlText w:val=""/>
+      <w:lvlJc w:val="left"/>
+      <w:pPr>
+        <w:tabs>
+          <w:tab w:val="num" w:pos="6480"/>
+        </w:tabs>
+        <w:ind w:left="6480" w:hanging="360"/>
+      </w:pPr>
+      <w:rPr>
+        <w:rFonts w:ascii="Wingdings" w:hAnsi="Wingdings" w:hint="default"/>
+        <w:sz w:val="20"/>
+      </w:rPr>
+    </w:lvl>
+  </w:abstractNum>
+  <w:abstractNum w:abstractNumId="11" w15:restartNumberingAfterBreak="0">
     <w:nsid w:val="4E1B1D80"/>
     <w:multiLevelType w:val="multilevel"/>
     <w:tmpl w:val="DCDC5F90"/>
@@ -1268,7 +3736,120 @@
       </w:rPr>
     </w:lvl>
   </w:abstractNum>
-  <w:abstractNum w:abstractNumId="7" w15:restartNumberingAfterBreak="0">
+  <w:abstractNum w:abstractNumId="12" w15:restartNumberingAfterBreak="0">
+    <w:nsid w:val="71FE7B1F"/>
+    <w:multiLevelType w:val="multilevel"/>
+    <w:tmpl w:val="28E2A974"/>
+    <w:lvl w:ilvl="0">
+      <w:start w:val="1"/>
+      <w:numFmt w:val="decimal"/>
+      <w:lvlText w:val="%1."/>
+      <w:lvlJc w:val="left"/>
+      <w:pPr>
+        <w:tabs>
+          <w:tab w:val="num" w:pos="720"/>
+        </w:tabs>
+        <w:ind w:left="720" w:hanging="360"/>
+      </w:pPr>
+    </w:lvl>
+    <w:lvl w:ilvl="1" w:tentative="1">
+      <w:start w:val="1"/>
+      <w:numFmt w:val="decimal"/>
+      <w:lvlText w:val="%2."/>
+      <w:lvlJc w:val="left"/>
+      <w:pPr>
+        <w:tabs>
+          <w:tab w:val="num" w:pos="1440"/>
+        </w:tabs>
+        <w:ind w:left="1440" w:hanging="360"/>
+      </w:pPr>
+    </w:lvl>
+    <w:lvl w:ilvl="2" w:tentative="1">
+      <w:start w:val="1"/>
+      <w:numFmt w:val="decimal"/>
+      <w:lvlText w:val="%3."/>
+      <w:lvlJc w:val="left"/>
+      <w:pPr>
+        <w:tabs>
+          <w:tab w:val="num" w:pos="2160"/>
+        </w:tabs>
+        <w:ind w:left="2160" w:hanging="360"/>
+      </w:pPr>
+    </w:lvl>
+    <w:lvl w:ilvl="3" w:tentative="1">
+      <w:start w:val="1"/>
+      <w:numFmt w:val="decimal"/>
+      <w:lvlText w:val="%4."/>
+      <w:lvlJc w:val="left"/>
+      <w:pPr>
+        <w:tabs>
+          <w:tab w:val="num" w:pos="2880"/>
+        </w:tabs>
+        <w:ind w:left="2880" w:hanging="360"/>
+      </w:pPr>
+    </w:lvl>
+    <w:lvl w:ilvl="4" w:tentative="1">
+      <w:start w:val="1"/>
+      <w:numFmt w:val="decimal"/>
+      <w:lvlText w:val="%5."/>
+      <w:lvlJc w:val="left"/>
+      <w:pPr>
+        <w:tabs>
+          <w:tab w:val="num" w:pos="3600"/>
+        </w:tabs>
+        <w:ind w:left="3600" w:hanging="360"/>
+      </w:pPr>
+    </w:lvl>
+    <w:lvl w:ilvl="5" w:tentative="1">
+      <w:start w:val="1"/>
+      <w:numFmt w:val="decimal"/>
+      <w:lvlText w:val="%6."/>
+      <w:lvlJc w:val="left"/>
+      <w:pPr>
+        <w:tabs>
+          <w:tab w:val="num" w:pos="4320"/>
+        </w:tabs>
+        <w:ind w:left="4320" w:hanging="360"/>
+      </w:pPr>
+    </w:lvl>
+    <w:lvl w:ilvl="6" w:tentative="1">
+      <w:start w:val="1"/>
+      <w:numFmt w:val="decimal"/>
+      <w:lvlText w:val="%7."/>
+      <w:lvlJc w:val="left"/>
+      <w:pPr>
+        <w:tabs>
+          <w:tab w:val="num" w:pos="5040"/>
+        </w:tabs>
+        <w:ind w:left="5040" w:hanging="360"/>
+      </w:pPr>
+    </w:lvl>
+    <w:lvl w:ilvl="7" w:tentative="1">
+      <w:start w:val="1"/>
+      <w:numFmt w:val="decimal"/>
+      <w:lvlText w:val="%8."/>
+      <w:lvlJc w:val="left"/>
+      <w:pPr>
+        <w:tabs>
+          <w:tab w:val="num" w:pos="5760"/>
+        </w:tabs>
+        <w:ind w:left="5760" w:hanging="360"/>
+      </w:pPr>
+    </w:lvl>
+    <w:lvl w:ilvl="8" w:tentative="1">
+      <w:start w:val="1"/>
+      <w:numFmt w:val="decimal"/>
+      <w:lvlText w:val="%9."/>
+      <w:lvlJc w:val="left"/>
+      <w:pPr>
+        <w:tabs>
+          <w:tab w:val="num" w:pos="6480"/>
+        </w:tabs>
+        <w:ind w:left="6480" w:hanging="360"/>
+      </w:pPr>
+    </w:lvl>
+  </w:abstractNum>
+  <w:abstractNum w:abstractNumId="13" w15:restartNumberingAfterBreak="0">
     <w:nsid w:val="72903C46"/>
     <w:multiLevelType w:val="multilevel"/>
     <w:tmpl w:val="FDEE5F42"/>
@@ -1417,7 +3998,7 @@
       </w:rPr>
     </w:lvl>
   </w:abstractNum>
-  <w:abstractNum w:abstractNumId="8" w15:restartNumberingAfterBreak="0">
+  <w:abstractNum w:abstractNumId="14" w15:restartNumberingAfterBreak="0">
     <w:nsid w:val="732B7C8B"/>
     <w:multiLevelType w:val="hybridMultilevel"/>
     <w:tmpl w:val="04B01A36"/>
@@ -1506,7 +4087,7 @@
       </w:pPr>
     </w:lvl>
   </w:abstractNum>
-  <w:abstractNum w:abstractNumId="9" w15:restartNumberingAfterBreak="0">
+  <w:abstractNum w:abstractNumId="15" w15:restartNumberingAfterBreak="0">
     <w:nsid w:val="783C763E"/>
     <w:multiLevelType w:val="multilevel"/>
     <w:tmpl w:val="158E4CEE"/>
@@ -1655,41 +4236,211 @@
       </w:rPr>
     </w:lvl>
   </w:abstractNum>
-  <w:num w:numId="1" w16cid:durableId="1405882425">
+  <w:abstractNum w:abstractNumId="16" w15:restartNumberingAfterBreak="0">
+    <w:nsid w:val="796D0FCE"/>
+    <w:multiLevelType w:val="multilevel"/>
+    <w:tmpl w:val="1A70A7CA"/>
+    <w:lvl w:ilvl="0">
+      <w:start w:val="1"/>
+      <w:numFmt w:val="bullet"/>
+      <w:lvlText w:val=""/>
+      <w:lvlJc w:val="left"/>
+      <w:pPr>
+        <w:tabs>
+          <w:tab w:val="num" w:pos="720"/>
+        </w:tabs>
+        <w:ind w:left="720" w:hanging="360"/>
+      </w:pPr>
+      <w:rPr>
+        <w:rFonts w:ascii="Symbol" w:hAnsi="Symbol" w:hint="default"/>
+        <w:sz w:val="20"/>
+      </w:rPr>
+    </w:lvl>
+    <w:lvl w:ilvl="1" w:tentative="1">
+      <w:start w:val="1"/>
+      <w:numFmt w:val="bullet"/>
+      <w:lvlText w:val="o"/>
+      <w:lvlJc w:val="left"/>
+      <w:pPr>
+        <w:tabs>
+          <w:tab w:val="num" w:pos="1440"/>
+        </w:tabs>
+        <w:ind w:left="1440" w:hanging="360"/>
+      </w:pPr>
+      <w:rPr>
+        <w:rFonts w:ascii="Courier New" w:hAnsi="Courier New" w:hint="default"/>
+        <w:sz w:val="20"/>
+      </w:rPr>
+    </w:lvl>
+    <w:lvl w:ilvl="2" w:tentative="1">
+      <w:start w:val="1"/>
+      <w:numFmt w:val="bullet"/>
+      <w:lvlText w:val=""/>
+      <w:lvlJc w:val="left"/>
+      <w:pPr>
+        <w:tabs>
+          <w:tab w:val="num" w:pos="2160"/>
+        </w:tabs>
+        <w:ind w:left="2160" w:hanging="360"/>
+      </w:pPr>
+      <w:rPr>
+        <w:rFonts w:ascii="Wingdings" w:hAnsi="Wingdings" w:hint="default"/>
+        <w:sz w:val="20"/>
+      </w:rPr>
+    </w:lvl>
+    <w:lvl w:ilvl="3" w:tentative="1">
+      <w:start w:val="1"/>
+      <w:numFmt w:val="bullet"/>
+      <w:lvlText w:val=""/>
+      <w:lvlJc w:val="left"/>
+      <w:pPr>
+        <w:tabs>
+          <w:tab w:val="num" w:pos="2880"/>
+        </w:tabs>
+        <w:ind w:left="2880" w:hanging="360"/>
+      </w:pPr>
+      <w:rPr>
+        <w:rFonts w:ascii="Wingdings" w:hAnsi="Wingdings" w:hint="default"/>
+        <w:sz w:val="20"/>
+      </w:rPr>
+    </w:lvl>
+    <w:lvl w:ilvl="4" w:tentative="1">
+      <w:start w:val="1"/>
+      <w:numFmt w:val="bullet"/>
+      <w:lvlText w:val=""/>
+      <w:lvlJc w:val="left"/>
+      <w:pPr>
+        <w:tabs>
+          <w:tab w:val="num" w:pos="3600"/>
+        </w:tabs>
+        <w:ind w:left="3600" w:hanging="360"/>
+      </w:pPr>
+      <w:rPr>
+        <w:rFonts w:ascii="Wingdings" w:hAnsi="Wingdings" w:hint="default"/>
+        <w:sz w:val="20"/>
+      </w:rPr>
+    </w:lvl>
+    <w:lvl w:ilvl="5" w:tentative="1">
+      <w:start w:val="1"/>
+      <w:numFmt w:val="bullet"/>
+      <w:lvlText w:val=""/>
+      <w:lvlJc w:val="left"/>
+      <w:pPr>
+        <w:tabs>
+          <w:tab w:val="num" w:pos="4320"/>
+        </w:tabs>
+        <w:ind w:left="4320" w:hanging="360"/>
+      </w:pPr>
+      <w:rPr>
+        <w:rFonts w:ascii="Wingdings" w:hAnsi="Wingdings" w:hint="default"/>
+        <w:sz w:val="20"/>
+      </w:rPr>
+    </w:lvl>
+    <w:lvl w:ilvl="6" w:tentative="1">
+      <w:start w:val="1"/>
+      <w:numFmt w:val="bullet"/>
+      <w:lvlText w:val=""/>
+      <w:lvlJc w:val="left"/>
+      <w:pPr>
+        <w:tabs>
+          <w:tab w:val="num" w:pos="5040"/>
+        </w:tabs>
+        <w:ind w:left="5040" w:hanging="360"/>
+      </w:pPr>
+      <w:rPr>
+        <w:rFonts w:ascii="Wingdings" w:hAnsi="Wingdings" w:hint="default"/>
+        <w:sz w:val="20"/>
+      </w:rPr>
+    </w:lvl>
+    <w:lvl w:ilvl="7" w:tentative="1">
+      <w:start w:val="1"/>
+      <w:numFmt w:val="bullet"/>
+      <w:lvlText w:val=""/>
+      <w:lvlJc w:val="left"/>
+      <w:pPr>
+        <w:tabs>
+          <w:tab w:val="num" w:pos="5760"/>
+        </w:tabs>
+        <w:ind w:left="5760" w:hanging="360"/>
+      </w:pPr>
+      <w:rPr>
+        <w:rFonts w:ascii="Wingdings" w:hAnsi="Wingdings" w:hint="default"/>
+        <w:sz w:val="20"/>
+      </w:rPr>
+    </w:lvl>
+    <w:lvl w:ilvl="8" w:tentative="1">
+      <w:start w:val="1"/>
+      <w:numFmt w:val="bullet"/>
+      <w:lvlText w:val=""/>
+      <w:lvlJc w:val="left"/>
+      <w:pPr>
+        <w:tabs>
+          <w:tab w:val="num" w:pos="6480"/>
+        </w:tabs>
+        <w:ind w:left="6480" w:hanging="360"/>
+      </w:pPr>
+      <w:rPr>
+        <w:rFonts w:ascii="Wingdings" w:hAnsi="Wingdings" w:hint="default"/>
+        <w:sz w:val="20"/>
+      </w:rPr>
+    </w:lvl>
+  </w:abstractNum>
+  <w:num w:numId="1">
+    <w:abstractNumId w:val="4"/>
+  </w:num>
+  <w:num w:numId="2">
+    <w:abstractNumId w:val="6"/>
+  </w:num>
+  <w:num w:numId="3">
+    <w:abstractNumId w:val="9"/>
+  </w:num>
+  <w:num w:numId="4">
+    <w:abstractNumId w:val="11"/>
+  </w:num>
+  <w:num w:numId="5">
+    <w:abstractNumId w:val="8"/>
+  </w:num>
+  <w:num w:numId="6">
+    <w:abstractNumId w:val="13"/>
+  </w:num>
+  <w:num w:numId="7">
+    <w:abstractNumId w:val="14"/>
+  </w:num>
+  <w:num w:numId="8">
     <w:abstractNumId w:val="1"/>
   </w:num>
-  <w:num w:numId="2" w16cid:durableId="669212342">
+  <w:num w:numId="9">
+    <w:abstractNumId w:val="7"/>
+  </w:num>
+  <w:num w:numId="10">
+    <w:abstractNumId w:val="15"/>
+  </w:num>
+  <w:num w:numId="11">
+    <w:abstractNumId w:val="0"/>
+  </w:num>
+  <w:num w:numId="12">
     <w:abstractNumId w:val="2"/>
   </w:num>
-  <w:num w:numId="3" w16cid:durableId="2017537866">
+  <w:num w:numId="13">
+    <w:abstractNumId w:val="12"/>
+  </w:num>
+  <w:num w:numId="14">
+    <w:abstractNumId w:val="16"/>
+  </w:num>
+  <w:num w:numId="15">
+    <w:abstractNumId w:val="10"/>
+  </w:num>
+  <w:num w:numId="16">
     <w:abstractNumId w:val="5"/>
   </w:num>
-  <w:num w:numId="4" w16cid:durableId="1450511595">
-    <w:abstractNumId w:val="6"/>
-  </w:num>
-  <w:num w:numId="5" w16cid:durableId="1897932239">
-    <w:abstractNumId w:val="4"/>
-  </w:num>
-  <w:num w:numId="6" w16cid:durableId="2120177821">
-    <w:abstractNumId w:val="7"/>
-  </w:num>
-  <w:num w:numId="7" w16cid:durableId="106632079">
-    <w:abstractNumId w:val="8"/>
-  </w:num>
-  <w:num w:numId="8" w16cid:durableId="805466466">
-    <w:abstractNumId w:val="0"/>
-  </w:num>
-  <w:num w:numId="9" w16cid:durableId="1206798421">
+  <w:num w:numId="17">
     <w:abstractNumId w:val="3"/>
-  </w:num>
-  <w:num w:numId="10" w16cid:durableId="535432524">
-    <w:abstractNumId w:val="9"/>
   </w:num>
 </w:numbering>
 </file>
 
 <file path=word/styles.xml><?xml version="1.0" encoding="utf-8"?>
-<w:styles xmlns:mc="http://schemas.openxmlformats.org/markup-compatibility/2006" xmlns:r="http://schemas.openxmlformats.org/officeDocument/2006/relationships" xmlns:w="http://schemas.openxmlformats.org/wordprocessingml/2006/main" xmlns:w14="http://schemas.microsoft.com/office/word/2010/wordml" xmlns:w15="http://schemas.microsoft.com/office/word/2012/wordml" xmlns:w16cex="http://schemas.microsoft.com/office/word/2018/wordml/cex" xmlns:w16cid="http://schemas.microsoft.com/office/word/2016/wordml/cid" xmlns:w16="http://schemas.microsoft.com/office/word/2018/wordml" xmlns:w16du="http://schemas.microsoft.com/office/word/2023/wordml/word16du" xmlns:w16sdtdh="http://schemas.microsoft.com/office/word/2020/wordml/sdtdatahash" xmlns:w16sdtfl="http://schemas.microsoft.com/office/word/2024/wordml/sdtformatlock" xmlns:w16se="http://schemas.microsoft.com/office/word/2015/wordml/symex" mc:Ignorable="w14 w15 w16se w16cid w16 w16cex w16sdtdh w16sdtfl w16du">
+<w:styles xmlns:mc="http://schemas.openxmlformats.org/markup-compatibility/2006" xmlns:r="http://schemas.openxmlformats.org/officeDocument/2006/relationships" xmlns:w="http://schemas.openxmlformats.org/wordprocessingml/2006/main" xmlns:w14="http://schemas.microsoft.com/office/word/2010/wordml" xmlns:w15="http://schemas.microsoft.com/office/word/2012/wordml" xmlns:w16se="http://schemas.microsoft.com/office/word/2015/wordml/symex" mc:Ignorable="w14 w15 w16se">
   <w:docDefaults>
     <w:rPrDefault>
       <w:rPr>
@@ -1707,7 +4458,7 @@
       </w:pPr>
     </w:pPrDefault>
   </w:docDefaults>
-  <w:latentStyles w:defLockedState="0" w:defUIPriority="99" w:defSemiHidden="0" w:defUnhideWhenUsed="0" w:defQFormat="0" w:count="376">
+  <w:latentStyles w:defLockedState="0" w:defUIPriority="99" w:defSemiHidden="0" w:defUnhideWhenUsed="0" w:defQFormat="0" w:count="371">
     <w:lsdException w:name="Normal" w:uiPriority="0" w:qFormat="1"/>
     <w:lsdException w:name="heading 1" w:uiPriority="9" w:qFormat="1"/>
     <w:lsdException w:name="heading 2" w:semiHidden="1" w:uiPriority="9" w:unhideWhenUsed="1" w:qFormat="1"/>
@@ -2079,11 +4830,6 @@
     <w:lsdException w:name="List Table 5 Dark Accent 6" w:uiPriority="50"/>
     <w:lsdException w:name="List Table 6 Colorful Accent 6" w:uiPriority="51"/>
     <w:lsdException w:name="List Table 7 Colorful Accent 6" w:uiPriority="52"/>
-    <w:lsdException w:name="Mention" w:semiHidden="1" w:unhideWhenUsed="1"/>
-    <w:lsdException w:name="Smart Hyperlink" w:semiHidden="1" w:unhideWhenUsed="1"/>
-    <w:lsdException w:name="Hashtag" w:semiHidden="1" w:unhideWhenUsed="1"/>
-    <w:lsdException w:name="Unresolved Mention" w:semiHidden="1" w:unhideWhenUsed="1"/>
-    <w:lsdException w:name="Smart Link" w:semiHidden="1" w:unhideWhenUsed="1"/>
   </w:latentStyles>
   <w:style w:type="paragraph" w:default="1" w:styleId="Normal">
     <w:name w:val="Normal"/>
@@ -2290,7 +5036,6 @@
   <w:style w:type="character" w:default="1" w:styleId="DefaultParagraphFont">
     <w:name w:val="Default Paragraph Font"/>
     <w:uiPriority w:val="1"/>
-    <w:semiHidden/>
     <w:unhideWhenUsed/>
   </w:style>
   <w:style w:type="table" w:default="1" w:styleId="TableNormal">
